--- a/Dokümanlar/SoftwareDevelopment Document.docx
+++ b/Dokümanlar/SoftwareDevelopment Document.docx
@@ -13,6 +13,7 @@
           <w:szCs w:val="36"/>
         </w:rPr>
       </w:pPr>
+      <w:proofErr w:type="spellStart"/>
       <w:r>
         <w:rPr>
           <w:rFonts w:ascii="Calibri" w:hAnsi="Calibri" w:cs="Calibri"/>
@@ -21,8 +22,9 @@
           <w:sz w:val="36"/>
           <w:szCs w:val="36"/>
         </w:rPr>
-        <w:t xml:space="preserve">EcoMechanica Software </w:t>
-      </w:r>
+        <w:t>EcoMechanica</w:t>
+      </w:r>
+      <w:proofErr w:type="spellEnd"/>
       <w:r>
         <w:rPr>
           <w:rFonts w:ascii="Calibri" w:hAnsi="Calibri" w:cs="Calibri"/>
@@ -31,8 +33,9 @@
           <w:sz w:val="36"/>
           <w:szCs w:val="36"/>
         </w:rPr>
-        <w:t>Requirements</w:t>
-      </w:r>
+        <w:t xml:space="preserve"> Software </w:t>
+      </w:r>
+      <w:proofErr w:type="spellStart"/>
       <w:r>
         <w:rPr>
           <w:rFonts w:ascii="Calibri" w:hAnsi="Calibri" w:cs="Calibri"/>
@@ -41,7 +44,40 @@
           <w:sz w:val="36"/>
           <w:szCs w:val="36"/>
         </w:rPr>
-        <w:t xml:space="preserve"> Document:</w:t>
+        <w:t>Requirements</w:t>
+      </w:r>
+      <w:proofErr w:type="spellEnd"/>
+      <w:r>
+        <w:rPr>
+          <w:rFonts w:ascii="Calibri" w:hAnsi="Calibri" w:cs="Calibri"/>
+          <w:b/>
+          <w:bCs/>
+          <w:sz w:val="36"/>
+          <w:szCs w:val="36"/>
+        </w:rPr>
+        <w:t xml:space="preserve"> </w:t>
+      </w:r>
+      <w:proofErr w:type="spellStart"/>
+      <w:r>
+        <w:rPr>
+          <w:rFonts w:ascii="Calibri" w:hAnsi="Calibri" w:cs="Calibri"/>
+          <w:b/>
+          <w:bCs/>
+          <w:sz w:val="36"/>
+          <w:szCs w:val="36"/>
+        </w:rPr>
+        <w:t>Document</w:t>
+      </w:r>
+      <w:proofErr w:type="spellEnd"/>
+      <w:r>
+        <w:rPr>
+          <w:rFonts w:ascii="Calibri" w:hAnsi="Calibri" w:cs="Calibri"/>
+          <w:b/>
+          <w:bCs/>
+          <w:sz w:val="36"/>
+          <w:szCs w:val="36"/>
+        </w:rPr>
+        <w:t>:</w:t>
       </w:r>
     </w:p>
     <w:p>
@@ -206,6 +242,7 @@
           <w:szCs w:val="36"/>
         </w:rPr>
       </w:pPr>
+      <w:proofErr w:type="spellStart"/>
       <w:r>
         <w:rPr>
           <w:b/>
@@ -214,8 +251,9 @@
           <w:szCs w:val="36"/>
         </w:rPr>
         <w:lastRenderedPageBreak/>
-        <w:t xml:space="preserve">Table of </w:t>
-      </w:r>
+        <w:t>Table</w:t>
+      </w:r>
+      <w:proofErr w:type="spellEnd"/>
       <w:r>
         <w:rPr>
           <w:b/>
@@ -223,8 +261,9 @@
           <w:sz w:val="36"/>
           <w:szCs w:val="36"/>
         </w:rPr>
-        <w:t>C</w:t>
-      </w:r>
+        <w:t xml:space="preserve"> of </w:t>
+      </w:r>
+      <w:proofErr w:type="spellStart"/>
       <w:r>
         <w:rPr>
           <w:b/>
@@ -232,7 +271,7 @@
           <w:sz w:val="36"/>
           <w:szCs w:val="36"/>
         </w:rPr>
-        <w:t>ontents</w:t>
+        <w:t>C</w:t>
       </w:r>
       <w:r>
         <w:rPr>
@@ -241,6 +280,16 @@
           <w:sz w:val="36"/>
           <w:szCs w:val="36"/>
         </w:rPr>
+        <w:t>ontents</w:t>
+      </w:r>
+      <w:proofErr w:type="spellEnd"/>
+      <w:r>
+        <w:rPr>
+          <w:b/>
+          <w:bCs/>
+          <w:sz w:val="36"/>
+          <w:szCs w:val="36"/>
+        </w:rPr>
         <w:t>:</w:t>
       </w:r>
     </w:p>
@@ -256,7 +305,23 @@
           <w:sz w:val="36"/>
           <w:szCs w:val="36"/>
         </w:rPr>
-        <w:t>1)Header…………………………………………………………………1</w:t>
+        <w:t>1)</w:t>
+      </w:r>
+      <w:proofErr w:type="spellStart"/>
+      <w:r>
+        <w:rPr>
+          <w:sz w:val="36"/>
+          <w:szCs w:val="36"/>
+        </w:rPr>
+        <w:t>Header</w:t>
+      </w:r>
+      <w:proofErr w:type="spellEnd"/>
+      <w:r>
+        <w:rPr>
+          <w:sz w:val="36"/>
+          <w:szCs w:val="36"/>
+        </w:rPr>
+        <w:t>…………………………………………………………………1</w:t>
       </w:r>
     </w:p>
     <w:p>
@@ -281,14 +346,39 @@
           <w:sz w:val="36"/>
           <w:szCs w:val="36"/>
         </w:rPr>
-        <w:t>Product Perspective</w:t>
-      </w:r>
-      <w:r>
-        <w:rPr>
-          <w:sz w:val="36"/>
-          <w:szCs w:val="36"/>
-        </w:rPr>
-        <w:t>……………………………………………….2</w:t>
+        <w:t xml:space="preserve">Product </w:t>
+      </w:r>
+      <w:proofErr w:type="spellStart"/>
+      <w:r>
+        <w:rPr>
+          <w:sz w:val="36"/>
+          <w:szCs w:val="36"/>
+        </w:rPr>
+        <w:t>Perspective</w:t>
+      </w:r>
+      <w:proofErr w:type="spellEnd"/>
+      <w:r>
+        <w:rPr>
+          <w:sz w:val="36"/>
+          <w:szCs w:val="36"/>
+        </w:rPr>
+        <w:t>…………………………………………</w:t>
+      </w:r>
+      <w:proofErr w:type="gramStart"/>
+      <w:r>
+        <w:rPr>
+          <w:sz w:val="36"/>
+          <w:szCs w:val="36"/>
+        </w:rPr>
+        <w:t>…….</w:t>
+      </w:r>
+      <w:proofErr w:type="gramEnd"/>
+      <w:r>
+        <w:rPr>
+          <w:sz w:val="36"/>
+          <w:szCs w:val="36"/>
+        </w:rPr>
+        <w:t>2</w:t>
       </w:r>
     </w:p>
     <w:p>
@@ -313,8 +403,17 @@
           <w:sz w:val="36"/>
           <w:szCs w:val="36"/>
         </w:rPr>
-        <w:t>Product Functions</w:t>
-      </w:r>
+        <w:t xml:space="preserve">Product </w:t>
+      </w:r>
+      <w:proofErr w:type="spellStart"/>
+      <w:r>
+        <w:rPr>
+          <w:sz w:val="36"/>
+          <w:szCs w:val="36"/>
+        </w:rPr>
+        <w:t>Functions</w:t>
+      </w:r>
+      <w:proofErr w:type="spellEnd"/>
       <w:r>
         <w:rPr>
           <w:sz w:val="36"/>
@@ -345,8 +444,17 @@
           <w:sz w:val="36"/>
           <w:szCs w:val="36"/>
         </w:rPr>
-        <w:t>User Characteristics</w:t>
-      </w:r>
+        <w:t xml:space="preserve">User </w:t>
+      </w:r>
+      <w:proofErr w:type="spellStart"/>
+      <w:r>
+        <w:rPr>
+          <w:sz w:val="36"/>
+          <w:szCs w:val="36"/>
+        </w:rPr>
+        <w:t>Characteristics</w:t>
+      </w:r>
+      <w:proofErr w:type="spellEnd"/>
       <w:r>
         <w:rPr>
           <w:sz w:val="36"/>
@@ -379,6 +487,7 @@
       <w:r>
         <w:t xml:space="preserve"> </w:t>
       </w:r>
+      <w:proofErr w:type="spellStart"/>
       <w:r>
         <w:rPr>
           <w:sz w:val="36"/>
@@ -386,12 +495,29 @@
         </w:rPr>
         <w:t>Constraints</w:t>
       </w:r>
-      <w:r>
-        <w:rPr>
-          <w:sz w:val="36"/>
-          <w:szCs w:val="36"/>
-        </w:rPr>
-        <w:t>…………………………………………………………..</w:t>
+      <w:proofErr w:type="spellEnd"/>
+      <w:r>
+        <w:rPr>
+          <w:sz w:val="36"/>
+          <w:szCs w:val="36"/>
+        </w:rPr>
+        <w:t>……………………………………………………</w:t>
+      </w:r>
+      <w:proofErr w:type="gramStart"/>
+      <w:r>
+        <w:rPr>
+          <w:sz w:val="36"/>
+          <w:szCs w:val="36"/>
+        </w:rPr>
+        <w:t>…….</w:t>
+      </w:r>
+      <w:proofErr w:type="gramEnd"/>
+      <w:r>
+        <w:rPr>
+          <w:sz w:val="36"/>
+          <w:szCs w:val="36"/>
+        </w:rPr>
+        <w:t>.</w:t>
       </w:r>
       <w:r>
         <w:rPr>
@@ -418,13 +544,31 @@
       <w:r>
         <w:t xml:space="preserve"> </w:t>
       </w:r>
-      <w:r>
-        <w:rPr>
-          <w:sz w:val="36"/>
-          <w:szCs w:val="36"/>
-        </w:rPr>
-        <w:t>System Features</w:t>
-      </w:r>
+      <w:proofErr w:type="spellStart"/>
+      <w:r>
+        <w:rPr>
+          <w:sz w:val="36"/>
+          <w:szCs w:val="36"/>
+        </w:rPr>
+        <w:t>System</w:t>
+      </w:r>
+      <w:proofErr w:type="spellEnd"/>
+      <w:r>
+        <w:rPr>
+          <w:sz w:val="36"/>
+          <w:szCs w:val="36"/>
+        </w:rPr>
+        <w:t xml:space="preserve"> </w:t>
+      </w:r>
+      <w:proofErr w:type="spellStart"/>
+      <w:r>
+        <w:rPr>
+          <w:sz w:val="36"/>
+          <w:szCs w:val="36"/>
+        </w:rPr>
+        <w:t>Features</w:t>
+      </w:r>
+      <w:proofErr w:type="spellEnd"/>
       <w:r>
         <w:rPr>
           <w:sz w:val="36"/>
@@ -452,7 +596,39 @@
           <w:sz w:val="36"/>
           <w:szCs w:val="36"/>
         </w:rPr>
-        <w:t>7) Task Matrix……………………………………………………………</w:t>
+        <w:t xml:space="preserve">7) </w:t>
+      </w:r>
+      <w:proofErr w:type="spellStart"/>
+      <w:r>
+        <w:rPr>
+          <w:sz w:val="36"/>
+          <w:szCs w:val="36"/>
+        </w:rPr>
+        <w:t>Task</w:t>
+      </w:r>
+      <w:proofErr w:type="spellEnd"/>
+      <w:r>
+        <w:rPr>
+          <w:sz w:val="36"/>
+          <w:szCs w:val="36"/>
+        </w:rPr>
+        <w:t xml:space="preserve"> </w:t>
+      </w:r>
+      <w:proofErr w:type="spellStart"/>
+      <w:r>
+        <w:rPr>
+          <w:sz w:val="36"/>
+          <w:szCs w:val="36"/>
+        </w:rPr>
+        <w:t>Matrix</w:t>
+      </w:r>
+      <w:proofErr w:type="spellEnd"/>
+      <w:r>
+        <w:rPr>
+          <w:sz w:val="36"/>
+          <w:szCs w:val="36"/>
+        </w:rPr>
+        <w:t>……………………………………………………………</w:t>
       </w:r>
       <w:r>
         <w:rPr>
@@ -590,7 +766,23 @@
           <w:sz w:val="36"/>
           <w:szCs w:val="36"/>
         </w:rPr>
-        <w:t>Product Perspective:</w:t>
+        <w:t xml:space="preserve">Product </w:t>
+      </w:r>
+      <w:proofErr w:type="spellStart"/>
+      <w:r>
+        <w:rPr>
+          <w:sz w:val="36"/>
+          <w:szCs w:val="36"/>
+        </w:rPr>
+        <w:t>Perspective</w:t>
+      </w:r>
+      <w:proofErr w:type="spellEnd"/>
+      <w:r>
+        <w:rPr>
+          <w:sz w:val="36"/>
+          <w:szCs w:val="36"/>
+        </w:rPr>
+        <w:t>:</w:t>
       </w:r>
     </w:p>
     <w:p>
@@ -605,12 +797,325 @@
           <w:szCs w:val="36"/>
         </w:rPr>
       </w:pPr>
-      <w:r>
-        <w:rPr>
-          <w:i/>
-          <w:iCs/>
-        </w:rPr>
-        <w:t>This project was conceived as a game designed to educate primary and secondary school students on the environmental damage inflicted by industrial factories.</w:t>
+      <w:proofErr w:type="spellStart"/>
+      <w:r>
+        <w:rPr>
+          <w:i/>
+          <w:iCs/>
+        </w:rPr>
+        <w:t>This</w:t>
+      </w:r>
+      <w:proofErr w:type="spellEnd"/>
+      <w:r>
+        <w:rPr>
+          <w:i/>
+          <w:iCs/>
+        </w:rPr>
+        <w:t xml:space="preserve"> </w:t>
+      </w:r>
+      <w:proofErr w:type="spellStart"/>
+      <w:r>
+        <w:rPr>
+          <w:i/>
+          <w:iCs/>
+        </w:rPr>
+        <w:t>project</w:t>
+      </w:r>
+      <w:proofErr w:type="spellEnd"/>
+      <w:r>
+        <w:rPr>
+          <w:i/>
+          <w:iCs/>
+        </w:rPr>
+        <w:t xml:space="preserve"> </w:t>
+      </w:r>
+      <w:proofErr w:type="spellStart"/>
+      <w:r>
+        <w:rPr>
+          <w:i/>
+          <w:iCs/>
+        </w:rPr>
+        <w:t>was</w:t>
+      </w:r>
+      <w:proofErr w:type="spellEnd"/>
+      <w:r>
+        <w:rPr>
+          <w:i/>
+          <w:iCs/>
+        </w:rPr>
+        <w:t xml:space="preserve"> </w:t>
+      </w:r>
+      <w:proofErr w:type="spellStart"/>
+      <w:r>
+        <w:rPr>
+          <w:i/>
+          <w:iCs/>
+        </w:rPr>
+        <w:t>conceived</w:t>
+      </w:r>
+      <w:proofErr w:type="spellEnd"/>
+      <w:r>
+        <w:rPr>
+          <w:i/>
+          <w:iCs/>
+        </w:rPr>
+        <w:t xml:space="preserve"> as a </w:t>
+      </w:r>
+      <w:proofErr w:type="spellStart"/>
+      <w:r>
+        <w:rPr>
+          <w:i/>
+          <w:iCs/>
+        </w:rPr>
+        <w:t>game</w:t>
+      </w:r>
+      <w:proofErr w:type="spellEnd"/>
+      <w:r>
+        <w:rPr>
+          <w:i/>
+          <w:iCs/>
+        </w:rPr>
+        <w:t xml:space="preserve"> </w:t>
+      </w:r>
+      <w:proofErr w:type="spellStart"/>
+      <w:r>
+        <w:rPr>
+          <w:i/>
+          <w:iCs/>
+        </w:rPr>
+        <w:t>designed</w:t>
+      </w:r>
+      <w:proofErr w:type="spellEnd"/>
+      <w:r>
+        <w:rPr>
+          <w:i/>
+          <w:iCs/>
+        </w:rPr>
+        <w:t xml:space="preserve"> </w:t>
+      </w:r>
+      <w:proofErr w:type="spellStart"/>
+      <w:r>
+        <w:rPr>
+          <w:i/>
+          <w:iCs/>
+        </w:rPr>
+        <w:t>to</w:t>
+      </w:r>
+      <w:proofErr w:type="spellEnd"/>
+      <w:r>
+        <w:rPr>
+          <w:i/>
+          <w:iCs/>
+        </w:rPr>
+        <w:t xml:space="preserve"> </w:t>
+      </w:r>
+      <w:proofErr w:type="spellStart"/>
+      <w:r>
+        <w:rPr>
+          <w:i/>
+          <w:iCs/>
+        </w:rPr>
+        <w:t>educate</w:t>
+      </w:r>
+      <w:proofErr w:type="spellEnd"/>
+      <w:r>
+        <w:rPr>
+          <w:i/>
+          <w:iCs/>
+        </w:rPr>
+        <w:t xml:space="preserve"> </w:t>
+      </w:r>
+      <w:proofErr w:type="spellStart"/>
+      <w:r>
+        <w:rPr>
+          <w:i/>
+          <w:iCs/>
+        </w:rPr>
+        <w:t>primary</w:t>
+      </w:r>
+      <w:proofErr w:type="spellEnd"/>
+      <w:r>
+        <w:rPr>
+          <w:i/>
+          <w:iCs/>
+        </w:rPr>
+        <w:t xml:space="preserve"> </w:t>
+      </w:r>
+      <w:proofErr w:type="spellStart"/>
+      <w:r>
+        <w:rPr>
+          <w:i/>
+          <w:iCs/>
+        </w:rPr>
+        <w:t>and</w:t>
+      </w:r>
+      <w:proofErr w:type="spellEnd"/>
+      <w:r>
+        <w:rPr>
+          <w:i/>
+          <w:iCs/>
+        </w:rPr>
+        <w:t xml:space="preserve"> </w:t>
+      </w:r>
+      <w:proofErr w:type="spellStart"/>
+      <w:r>
+        <w:rPr>
+          <w:i/>
+          <w:iCs/>
+        </w:rPr>
+        <w:t>secondary</w:t>
+      </w:r>
+      <w:proofErr w:type="spellEnd"/>
+      <w:r>
+        <w:rPr>
+          <w:i/>
+          <w:iCs/>
+        </w:rPr>
+        <w:t xml:space="preserve"> </w:t>
+      </w:r>
+      <w:proofErr w:type="spellStart"/>
+      <w:r>
+        <w:rPr>
+          <w:i/>
+          <w:iCs/>
+        </w:rPr>
+        <w:t>school</w:t>
+      </w:r>
+      <w:proofErr w:type="spellEnd"/>
+      <w:r>
+        <w:rPr>
+          <w:i/>
+          <w:iCs/>
+        </w:rPr>
+        <w:t xml:space="preserve"> </w:t>
+      </w:r>
+      <w:proofErr w:type="spellStart"/>
+      <w:r>
+        <w:rPr>
+          <w:i/>
+          <w:iCs/>
+        </w:rPr>
+        <w:t>students</w:t>
+      </w:r>
+      <w:proofErr w:type="spellEnd"/>
+      <w:r>
+        <w:rPr>
+          <w:i/>
+          <w:iCs/>
+        </w:rPr>
+        <w:t xml:space="preserve"> on </w:t>
+      </w:r>
+      <w:proofErr w:type="spellStart"/>
+      <w:r>
+        <w:rPr>
+          <w:i/>
+          <w:iCs/>
+        </w:rPr>
+        <w:t>the</w:t>
+      </w:r>
+      <w:proofErr w:type="spellEnd"/>
+      <w:r>
+        <w:rPr>
+          <w:i/>
+          <w:iCs/>
+        </w:rPr>
+        <w:t xml:space="preserve"> </w:t>
+      </w:r>
+      <w:proofErr w:type="spellStart"/>
+      <w:r>
+        <w:rPr>
+          <w:i/>
+          <w:iCs/>
+        </w:rPr>
+        <w:t>environmental</w:t>
+      </w:r>
+      <w:proofErr w:type="spellEnd"/>
+      <w:r>
+        <w:rPr>
+          <w:i/>
+          <w:iCs/>
+        </w:rPr>
+        <w:t xml:space="preserve"> </w:t>
+      </w:r>
+      <w:proofErr w:type="spellStart"/>
+      <w:r>
+        <w:rPr>
+          <w:i/>
+          <w:iCs/>
+        </w:rPr>
+        <w:t>damage</w:t>
+      </w:r>
+      <w:proofErr w:type="spellEnd"/>
+      <w:r>
+        <w:rPr>
+          <w:i/>
+          <w:iCs/>
+        </w:rPr>
+        <w:t xml:space="preserve"> </w:t>
+      </w:r>
+      <w:proofErr w:type="spellStart"/>
+      <w:r>
+        <w:rPr>
+          <w:i/>
+          <w:iCs/>
+        </w:rPr>
+        <w:t>inflicted</w:t>
+      </w:r>
+      <w:proofErr w:type="spellEnd"/>
+      <w:r>
+        <w:rPr>
+          <w:i/>
+          <w:iCs/>
+        </w:rPr>
+        <w:t xml:space="preserve"> </w:t>
+      </w:r>
+      <w:proofErr w:type="spellStart"/>
+      <w:r>
+        <w:rPr>
+          <w:i/>
+          <w:iCs/>
+        </w:rPr>
+        <w:t>by</w:t>
+      </w:r>
+      <w:proofErr w:type="spellEnd"/>
+      <w:r>
+        <w:rPr>
+          <w:i/>
+          <w:iCs/>
+        </w:rPr>
+        <w:t xml:space="preserve"> </w:t>
+      </w:r>
+      <w:proofErr w:type="spellStart"/>
+      <w:r>
+        <w:rPr>
+          <w:i/>
+          <w:iCs/>
+        </w:rPr>
+        <w:t>industrial</w:t>
+      </w:r>
+      <w:proofErr w:type="spellEnd"/>
+      <w:r>
+        <w:rPr>
+          <w:i/>
+          <w:iCs/>
+        </w:rPr>
+        <w:t xml:space="preserve"> </w:t>
+      </w:r>
+      <w:proofErr w:type="spellStart"/>
+      <w:r>
+        <w:rPr>
+          <w:i/>
+          <w:iCs/>
+        </w:rPr>
+        <w:t>factories</w:t>
+      </w:r>
+      <w:proofErr w:type="spellEnd"/>
+      <w:r>
+        <w:rPr>
+          <w:i/>
+          <w:iCs/>
+        </w:rPr>
+        <w:t>.</w:t>
       </w:r>
     </w:p>
     <w:p>
@@ -629,7 +1134,23 @@
           <w:sz w:val="36"/>
           <w:szCs w:val="36"/>
         </w:rPr>
-        <w:t>Product Functions:</w:t>
+        <w:t xml:space="preserve">Product </w:t>
+      </w:r>
+      <w:proofErr w:type="spellStart"/>
+      <w:r>
+        <w:rPr>
+          <w:sz w:val="36"/>
+          <w:szCs w:val="36"/>
+        </w:rPr>
+        <w:t>Functions</w:t>
+      </w:r>
+      <w:proofErr w:type="spellEnd"/>
+      <w:r>
+        <w:rPr>
+          <w:sz w:val="36"/>
+          <w:szCs w:val="36"/>
+        </w:rPr>
+        <w:t>:</w:t>
       </w:r>
     </w:p>
     <w:p>
@@ -644,8 +1165,45 @@
           <w:szCs w:val="36"/>
         </w:rPr>
       </w:pPr>
-      <w:r>
-        <w:t>There are 4 main functions in our game:</w:t>
+      <w:proofErr w:type="spellStart"/>
+      <w:r>
+        <w:t>There</w:t>
+      </w:r>
+      <w:proofErr w:type="spellEnd"/>
+      <w:r>
+        <w:t xml:space="preserve"> </w:t>
+      </w:r>
+      <w:proofErr w:type="spellStart"/>
+      <w:r>
+        <w:t>are</w:t>
+      </w:r>
+      <w:proofErr w:type="spellEnd"/>
+      <w:r>
+        <w:t xml:space="preserve"> 4 main </w:t>
+      </w:r>
+      <w:proofErr w:type="spellStart"/>
+      <w:r>
+        <w:t>functions</w:t>
+      </w:r>
+      <w:proofErr w:type="spellEnd"/>
+      <w:r>
+        <w:t xml:space="preserve"> in </w:t>
+      </w:r>
+      <w:proofErr w:type="spellStart"/>
+      <w:r>
+        <w:t>our</w:t>
+      </w:r>
+      <w:proofErr w:type="spellEnd"/>
+      <w:r>
+        <w:t xml:space="preserve"> </w:t>
+      </w:r>
+      <w:proofErr w:type="spellStart"/>
+      <w:r>
+        <w:t>game</w:t>
+      </w:r>
+      <w:proofErr w:type="spellEnd"/>
+      <w:r>
+        <w:t>:</w:t>
       </w:r>
     </w:p>
     <w:p>
@@ -661,7 +1219,15 @@
         </w:rPr>
       </w:pPr>
       <w:r>
-        <w:t>1) Resource Extraction:</w:t>
+        <w:t xml:space="preserve">1) Resource </w:t>
+      </w:r>
+      <w:proofErr w:type="spellStart"/>
+      <w:r>
+        <w:t>Extraction</w:t>
+      </w:r>
+      <w:proofErr w:type="spellEnd"/>
+      <w:r>
+        <w:t>:</w:t>
       </w:r>
     </w:p>
     <w:p>
@@ -677,7 +1243,23 @@
         </w:rPr>
       </w:pPr>
       <w:r>
-        <w:t>2) Manufacturing New Resources:</w:t>
+        <w:t xml:space="preserve">2) </w:t>
+      </w:r>
+      <w:proofErr w:type="spellStart"/>
+      <w:r>
+        <w:t>Manufacturing</w:t>
+      </w:r>
+      <w:proofErr w:type="spellEnd"/>
+      <w:r>
+        <w:t xml:space="preserve"> New </w:t>
+      </w:r>
+      <w:proofErr w:type="spellStart"/>
+      <w:r>
+        <w:t>Resources</w:t>
+      </w:r>
+      <w:proofErr w:type="spellEnd"/>
+      <w:r>
+        <w:t>:</w:t>
       </w:r>
     </w:p>
     <w:p>
@@ -693,7 +1275,55 @@
         </w:rPr>
       </w:pPr>
       <w:r>
-        <w:t>3) Selling or Researching with these Resources:</w:t>
+        <w:t xml:space="preserve">3) </w:t>
+      </w:r>
+      <w:proofErr w:type="spellStart"/>
+      <w:r>
+        <w:t>Selling</w:t>
+      </w:r>
+      <w:proofErr w:type="spellEnd"/>
+      <w:r>
+        <w:t xml:space="preserve"> </w:t>
+      </w:r>
+      <w:proofErr w:type="spellStart"/>
+      <w:r>
+        <w:t>or</w:t>
+      </w:r>
+      <w:proofErr w:type="spellEnd"/>
+      <w:r>
+        <w:t xml:space="preserve"> </w:t>
+      </w:r>
+      <w:proofErr w:type="spellStart"/>
+      <w:r>
+        <w:t>Researching</w:t>
+      </w:r>
+      <w:proofErr w:type="spellEnd"/>
+      <w:r>
+        <w:t xml:space="preserve"> </w:t>
+      </w:r>
+      <w:proofErr w:type="spellStart"/>
+      <w:r>
+        <w:t>with</w:t>
+      </w:r>
+      <w:proofErr w:type="spellEnd"/>
+      <w:r>
+        <w:t xml:space="preserve"> </w:t>
+      </w:r>
+      <w:proofErr w:type="spellStart"/>
+      <w:r>
+        <w:t>these</w:t>
+      </w:r>
+      <w:proofErr w:type="spellEnd"/>
+      <w:r>
+        <w:t xml:space="preserve"> </w:t>
+      </w:r>
+      <w:proofErr w:type="spellStart"/>
+      <w:r>
+        <w:t>Resources</w:t>
+      </w:r>
+      <w:proofErr w:type="spellEnd"/>
+      <w:r>
+        <w:t>:</w:t>
       </w:r>
     </w:p>
     <w:p>
@@ -711,9 +1341,51 @@
       <w:r>
         <w:t xml:space="preserve">4) </w:t>
       </w:r>
-      <w:r>
-        <w:t>To avoid creating pollution as much as possible</w:t>
-      </w:r>
+      <w:proofErr w:type="spellStart"/>
+      <w:r>
+        <w:t>To</w:t>
+      </w:r>
+      <w:proofErr w:type="spellEnd"/>
+      <w:r>
+        <w:t xml:space="preserve"> </w:t>
+      </w:r>
+      <w:proofErr w:type="spellStart"/>
+      <w:r>
+        <w:t>avoid</w:t>
+      </w:r>
+      <w:proofErr w:type="spellEnd"/>
+      <w:r>
+        <w:t xml:space="preserve"> </w:t>
+      </w:r>
+      <w:proofErr w:type="spellStart"/>
+      <w:r>
+        <w:t>creating</w:t>
+      </w:r>
+      <w:proofErr w:type="spellEnd"/>
+      <w:r>
+        <w:t xml:space="preserve"> </w:t>
+      </w:r>
+      <w:proofErr w:type="spellStart"/>
+      <w:r>
+        <w:t>pollution</w:t>
+      </w:r>
+      <w:proofErr w:type="spellEnd"/>
+      <w:r>
+        <w:t xml:space="preserve"> as </w:t>
+      </w:r>
+      <w:proofErr w:type="spellStart"/>
+      <w:r>
+        <w:t>much</w:t>
+      </w:r>
+      <w:proofErr w:type="spellEnd"/>
+      <w:r>
+        <w:t xml:space="preserve"> as </w:t>
+      </w:r>
+      <w:proofErr w:type="spellStart"/>
+      <w:r>
+        <w:t>possible</w:t>
+      </w:r>
+      <w:proofErr w:type="spellEnd"/>
       <w:r>
         <w:t>:</w:t>
       </w:r>
@@ -734,7 +1406,23 @@
           <w:sz w:val="36"/>
           <w:szCs w:val="36"/>
         </w:rPr>
-        <w:t>User Characteristics:</w:t>
+        <w:t xml:space="preserve">User </w:t>
+      </w:r>
+      <w:proofErr w:type="spellStart"/>
+      <w:r>
+        <w:rPr>
+          <w:sz w:val="36"/>
+          <w:szCs w:val="36"/>
+        </w:rPr>
+        <w:t>Characteristics</w:t>
+      </w:r>
+      <w:proofErr w:type="spellEnd"/>
+      <w:r>
+        <w:rPr>
+          <w:sz w:val="36"/>
+          <w:szCs w:val="36"/>
+        </w:rPr>
+        <w:t>:</w:t>
       </w:r>
     </w:p>
     <w:p>
@@ -745,26 +1433,510 @@
           <w:numId w:val="2"/>
         </w:numPr>
       </w:pPr>
-      <w:r>
-        <w:rPr>
-          <w:i/>
-          <w:iCs/>
-        </w:rPr>
-        <w:t>The game is designed to appeal to learners across age groups, from schoolchildren to university-level youth</w:t>
-      </w:r>
-      <w:r>
-        <w:rPr>
-          <w:i/>
-          <w:iCs/>
-        </w:rPr>
-        <w:t xml:space="preserve"> . </w:t>
-      </w:r>
-      <w:r>
-        <w:rPr>
-          <w:i/>
-          <w:iCs/>
-        </w:rPr>
-        <w:t>The game is designed to be intuitive and accessible, requiring minimal background knowledge for young learners and college students alike.</w:t>
+      <w:proofErr w:type="spellStart"/>
+      <w:r>
+        <w:rPr>
+          <w:i/>
+          <w:iCs/>
+        </w:rPr>
+        <w:t>The</w:t>
+      </w:r>
+      <w:proofErr w:type="spellEnd"/>
+      <w:r>
+        <w:rPr>
+          <w:i/>
+          <w:iCs/>
+        </w:rPr>
+        <w:t xml:space="preserve"> </w:t>
+      </w:r>
+      <w:proofErr w:type="spellStart"/>
+      <w:r>
+        <w:rPr>
+          <w:i/>
+          <w:iCs/>
+        </w:rPr>
+        <w:t>game</w:t>
+      </w:r>
+      <w:proofErr w:type="spellEnd"/>
+      <w:r>
+        <w:rPr>
+          <w:i/>
+          <w:iCs/>
+        </w:rPr>
+        <w:t xml:space="preserve"> is </w:t>
+      </w:r>
+      <w:proofErr w:type="spellStart"/>
+      <w:r>
+        <w:rPr>
+          <w:i/>
+          <w:iCs/>
+        </w:rPr>
+        <w:t>designed</w:t>
+      </w:r>
+      <w:proofErr w:type="spellEnd"/>
+      <w:r>
+        <w:rPr>
+          <w:i/>
+          <w:iCs/>
+        </w:rPr>
+        <w:t xml:space="preserve"> </w:t>
+      </w:r>
+      <w:proofErr w:type="spellStart"/>
+      <w:r>
+        <w:rPr>
+          <w:i/>
+          <w:iCs/>
+        </w:rPr>
+        <w:t>to</w:t>
+      </w:r>
+      <w:proofErr w:type="spellEnd"/>
+      <w:r>
+        <w:rPr>
+          <w:i/>
+          <w:iCs/>
+        </w:rPr>
+        <w:t xml:space="preserve"> </w:t>
+      </w:r>
+      <w:proofErr w:type="spellStart"/>
+      <w:r>
+        <w:rPr>
+          <w:i/>
+          <w:iCs/>
+        </w:rPr>
+        <w:t>appeal</w:t>
+      </w:r>
+      <w:proofErr w:type="spellEnd"/>
+      <w:r>
+        <w:rPr>
+          <w:i/>
+          <w:iCs/>
+        </w:rPr>
+        <w:t xml:space="preserve"> </w:t>
+      </w:r>
+      <w:proofErr w:type="spellStart"/>
+      <w:r>
+        <w:rPr>
+          <w:i/>
+          <w:iCs/>
+        </w:rPr>
+        <w:t>to</w:t>
+      </w:r>
+      <w:proofErr w:type="spellEnd"/>
+      <w:r>
+        <w:rPr>
+          <w:i/>
+          <w:iCs/>
+        </w:rPr>
+        <w:t xml:space="preserve"> </w:t>
+      </w:r>
+      <w:proofErr w:type="spellStart"/>
+      <w:r>
+        <w:rPr>
+          <w:i/>
+          <w:iCs/>
+        </w:rPr>
+        <w:t>learners</w:t>
+      </w:r>
+      <w:proofErr w:type="spellEnd"/>
+      <w:r>
+        <w:rPr>
+          <w:i/>
+          <w:iCs/>
+        </w:rPr>
+        <w:t xml:space="preserve"> </w:t>
+      </w:r>
+      <w:proofErr w:type="spellStart"/>
+      <w:r>
+        <w:rPr>
+          <w:i/>
+          <w:iCs/>
+        </w:rPr>
+        <w:t>across</w:t>
+      </w:r>
+      <w:proofErr w:type="spellEnd"/>
+      <w:r>
+        <w:rPr>
+          <w:i/>
+          <w:iCs/>
+        </w:rPr>
+        <w:t xml:space="preserve"> </w:t>
+      </w:r>
+      <w:proofErr w:type="spellStart"/>
+      <w:r>
+        <w:rPr>
+          <w:i/>
+          <w:iCs/>
+        </w:rPr>
+        <w:t>age</w:t>
+      </w:r>
+      <w:proofErr w:type="spellEnd"/>
+      <w:r>
+        <w:rPr>
+          <w:i/>
+          <w:iCs/>
+        </w:rPr>
+        <w:t xml:space="preserve"> </w:t>
+      </w:r>
+      <w:proofErr w:type="spellStart"/>
+      <w:r>
+        <w:rPr>
+          <w:i/>
+          <w:iCs/>
+        </w:rPr>
+        <w:t>groups</w:t>
+      </w:r>
+      <w:proofErr w:type="spellEnd"/>
+      <w:r>
+        <w:rPr>
+          <w:i/>
+          <w:iCs/>
+        </w:rPr>
+        <w:t xml:space="preserve">, </w:t>
+      </w:r>
+      <w:proofErr w:type="spellStart"/>
+      <w:r>
+        <w:rPr>
+          <w:i/>
+          <w:iCs/>
+        </w:rPr>
+        <w:t>from</w:t>
+      </w:r>
+      <w:proofErr w:type="spellEnd"/>
+      <w:r>
+        <w:rPr>
+          <w:i/>
+          <w:iCs/>
+        </w:rPr>
+        <w:t xml:space="preserve"> </w:t>
+      </w:r>
+      <w:proofErr w:type="spellStart"/>
+      <w:r>
+        <w:rPr>
+          <w:i/>
+          <w:iCs/>
+        </w:rPr>
+        <w:t>schoolchildren</w:t>
+      </w:r>
+      <w:proofErr w:type="spellEnd"/>
+      <w:r>
+        <w:rPr>
+          <w:i/>
+          <w:iCs/>
+        </w:rPr>
+        <w:t xml:space="preserve"> </w:t>
+      </w:r>
+      <w:proofErr w:type="spellStart"/>
+      <w:r>
+        <w:rPr>
+          <w:i/>
+          <w:iCs/>
+        </w:rPr>
+        <w:t>to</w:t>
+      </w:r>
+      <w:proofErr w:type="spellEnd"/>
+      <w:r>
+        <w:rPr>
+          <w:i/>
+          <w:iCs/>
+        </w:rPr>
+        <w:t xml:space="preserve"> </w:t>
+      </w:r>
+      <w:proofErr w:type="spellStart"/>
+      <w:r>
+        <w:rPr>
+          <w:i/>
+          <w:iCs/>
+        </w:rPr>
+        <w:t>university-level</w:t>
+      </w:r>
+      <w:proofErr w:type="spellEnd"/>
+      <w:r>
+        <w:rPr>
+          <w:i/>
+          <w:iCs/>
+        </w:rPr>
+        <w:t xml:space="preserve"> </w:t>
+      </w:r>
+      <w:proofErr w:type="spellStart"/>
+      <w:proofErr w:type="gramStart"/>
+      <w:r>
+        <w:rPr>
+          <w:i/>
+          <w:iCs/>
+        </w:rPr>
+        <w:t>youth</w:t>
+      </w:r>
+      <w:proofErr w:type="spellEnd"/>
+      <w:r>
+        <w:rPr>
+          <w:i/>
+          <w:iCs/>
+        </w:rPr>
+        <w:t xml:space="preserve"> .</w:t>
+      </w:r>
+      <w:proofErr w:type="gramEnd"/>
+      <w:r>
+        <w:rPr>
+          <w:i/>
+          <w:iCs/>
+        </w:rPr>
+        <w:t xml:space="preserve"> </w:t>
+      </w:r>
+      <w:proofErr w:type="spellStart"/>
+      <w:r>
+        <w:rPr>
+          <w:i/>
+          <w:iCs/>
+        </w:rPr>
+        <w:t>The</w:t>
+      </w:r>
+      <w:proofErr w:type="spellEnd"/>
+      <w:r>
+        <w:rPr>
+          <w:i/>
+          <w:iCs/>
+        </w:rPr>
+        <w:t xml:space="preserve"> </w:t>
+      </w:r>
+      <w:proofErr w:type="spellStart"/>
+      <w:r>
+        <w:rPr>
+          <w:i/>
+          <w:iCs/>
+        </w:rPr>
+        <w:t>game</w:t>
+      </w:r>
+      <w:proofErr w:type="spellEnd"/>
+      <w:r>
+        <w:rPr>
+          <w:i/>
+          <w:iCs/>
+        </w:rPr>
+        <w:t xml:space="preserve"> is </w:t>
+      </w:r>
+      <w:proofErr w:type="spellStart"/>
+      <w:r>
+        <w:rPr>
+          <w:i/>
+          <w:iCs/>
+        </w:rPr>
+        <w:t>designed</w:t>
+      </w:r>
+      <w:proofErr w:type="spellEnd"/>
+      <w:r>
+        <w:rPr>
+          <w:i/>
+          <w:iCs/>
+        </w:rPr>
+        <w:t xml:space="preserve"> </w:t>
+      </w:r>
+      <w:proofErr w:type="spellStart"/>
+      <w:r>
+        <w:rPr>
+          <w:i/>
+          <w:iCs/>
+        </w:rPr>
+        <w:t>to</w:t>
+      </w:r>
+      <w:proofErr w:type="spellEnd"/>
+      <w:r>
+        <w:rPr>
+          <w:i/>
+          <w:iCs/>
+        </w:rPr>
+        <w:t xml:space="preserve"> be </w:t>
+      </w:r>
+      <w:proofErr w:type="spellStart"/>
+      <w:r>
+        <w:rPr>
+          <w:i/>
+          <w:iCs/>
+        </w:rPr>
+        <w:t>intuitive</w:t>
+      </w:r>
+      <w:proofErr w:type="spellEnd"/>
+      <w:r>
+        <w:rPr>
+          <w:i/>
+          <w:iCs/>
+        </w:rPr>
+        <w:t xml:space="preserve"> </w:t>
+      </w:r>
+      <w:proofErr w:type="spellStart"/>
+      <w:r>
+        <w:rPr>
+          <w:i/>
+          <w:iCs/>
+        </w:rPr>
+        <w:t>and</w:t>
+      </w:r>
+      <w:proofErr w:type="spellEnd"/>
+      <w:r>
+        <w:rPr>
+          <w:i/>
+          <w:iCs/>
+        </w:rPr>
+        <w:t xml:space="preserve"> </w:t>
+      </w:r>
+      <w:proofErr w:type="spellStart"/>
+      <w:r>
+        <w:rPr>
+          <w:i/>
+          <w:iCs/>
+        </w:rPr>
+        <w:t>accessible</w:t>
+      </w:r>
+      <w:proofErr w:type="spellEnd"/>
+      <w:r>
+        <w:rPr>
+          <w:i/>
+          <w:iCs/>
+        </w:rPr>
+        <w:t xml:space="preserve">, </w:t>
+      </w:r>
+      <w:proofErr w:type="spellStart"/>
+      <w:r>
+        <w:rPr>
+          <w:i/>
+          <w:iCs/>
+        </w:rPr>
+        <w:t>requiring</w:t>
+      </w:r>
+      <w:proofErr w:type="spellEnd"/>
+      <w:r>
+        <w:rPr>
+          <w:i/>
+          <w:iCs/>
+        </w:rPr>
+        <w:t xml:space="preserve"> minimal background </w:t>
+      </w:r>
+      <w:proofErr w:type="spellStart"/>
+      <w:r>
+        <w:rPr>
+          <w:i/>
+          <w:iCs/>
+        </w:rPr>
+        <w:t>knowledge</w:t>
+      </w:r>
+      <w:proofErr w:type="spellEnd"/>
+      <w:r>
+        <w:rPr>
+          <w:i/>
+          <w:iCs/>
+        </w:rPr>
+        <w:t xml:space="preserve"> </w:t>
+      </w:r>
+      <w:proofErr w:type="spellStart"/>
+      <w:r>
+        <w:rPr>
+          <w:i/>
+          <w:iCs/>
+        </w:rPr>
+        <w:t>for</w:t>
+      </w:r>
+      <w:proofErr w:type="spellEnd"/>
+      <w:r>
+        <w:rPr>
+          <w:i/>
+          <w:iCs/>
+        </w:rPr>
+        <w:t xml:space="preserve"> </w:t>
+      </w:r>
+      <w:proofErr w:type="spellStart"/>
+      <w:r>
+        <w:rPr>
+          <w:i/>
+          <w:iCs/>
+        </w:rPr>
+        <w:t>young</w:t>
+      </w:r>
+      <w:proofErr w:type="spellEnd"/>
+      <w:r>
+        <w:rPr>
+          <w:i/>
+          <w:iCs/>
+        </w:rPr>
+        <w:t xml:space="preserve"> </w:t>
+      </w:r>
+      <w:proofErr w:type="spellStart"/>
+      <w:r>
+        <w:rPr>
+          <w:i/>
+          <w:iCs/>
+        </w:rPr>
+        <w:t>learners</w:t>
+      </w:r>
+      <w:proofErr w:type="spellEnd"/>
+      <w:r>
+        <w:rPr>
+          <w:i/>
+          <w:iCs/>
+        </w:rPr>
+        <w:t xml:space="preserve"> </w:t>
+      </w:r>
+      <w:proofErr w:type="spellStart"/>
+      <w:r>
+        <w:rPr>
+          <w:i/>
+          <w:iCs/>
+        </w:rPr>
+        <w:t>and</w:t>
+      </w:r>
+      <w:proofErr w:type="spellEnd"/>
+      <w:r>
+        <w:rPr>
+          <w:i/>
+          <w:iCs/>
+        </w:rPr>
+        <w:t xml:space="preserve"> </w:t>
+      </w:r>
+      <w:proofErr w:type="spellStart"/>
+      <w:r>
+        <w:rPr>
+          <w:i/>
+          <w:iCs/>
+        </w:rPr>
+        <w:t>college</w:t>
+      </w:r>
+      <w:proofErr w:type="spellEnd"/>
+      <w:r>
+        <w:rPr>
+          <w:i/>
+          <w:iCs/>
+        </w:rPr>
+        <w:t xml:space="preserve"> </w:t>
+      </w:r>
+      <w:proofErr w:type="spellStart"/>
+      <w:r>
+        <w:rPr>
+          <w:i/>
+          <w:iCs/>
+        </w:rPr>
+        <w:t>students</w:t>
+      </w:r>
+      <w:proofErr w:type="spellEnd"/>
+      <w:r>
+        <w:rPr>
+          <w:i/>
+          <w:iCs/>
+        </w:rPr>
+        <w:t xml:space="preserve"> </w:t>
+      </w:r>
+      <w:proofErr w:type="spellStart"/>
+      <w:r>
+        <w:rPr>
+          <w:i/>
+          <w:iCs/>
+        </w:rPr>
+        <w:t>alike</w:t>
+      </w:r>
+      <w:proofErr w:type="spellEnd"/>
+      <w:r>
+        <w:rPr>
+          <w:i/>
+          <w:iCs/>
+        </w:rPr>
+        <w:t>.</w:t>
       </w:r>
     </w:p>
     <w:p>
@@ -778,12 +1950,21 @@
           <w:szCs w:val="36"/>
         </w:rPr>
       </w:pPr>
-      <w:r>
-        <w:rPr>
-          <w:sz w:val="36"/>
-          <w:szCs w:val="36"/>
-        </w:rPr>
-        <w:t>Constraints:</w:t>
+      <w:proofErr w:type="spellStart"/>
+      <w:r>
+        <w:rPr>
+          <w:sz w:val="36"/>
+          <w:szCs w:val="36"/>
+        </w:rPr>
+        <w:t>Constraints</w:t>
+      </w:r>
+      <w:proofErr w:type="spellEnd"/>
+      <w:r>
+        <w:rPr>
+          <w:sz w:val="36"/>
+          <w:szCs w:val="36"/>
+        </w:rPr>
+        <w:t>:</w:t>
       </w:r>
     </w:p>
     <w:p>
@@ -799,7 +1980,71 @@
           <w:i/>
           <w:iCs/>
         </w:rPr>
-        <w:t>A PC-only experience available in English exclusively.</w:t>
+        <w:t>A PC-</w:t>
+      </w:r>
+      <w:proofErr w:type="spellStart"/>
+      <w:r>
+        <w:rPr>
+          <w:i/>
+          <w:iCs/>
+        </w:rPr>
+        <w:t>only</w:t>
+      </w:r>
+      <w:proofErr w:type="spellEnd"/>
+      <w:r>
+        <w:rPr>
+          <w:i/>
+          <w:iCs/>
+        </w:rPr>
+        <w:t xml:space="preserve"> </w:t>
+      </w:r>
+      <w:proofErr w:type="spellStart"/>
+      <w:r>
+        <w:rPr>
+          <w:i/>
+          <w:iCs/>
+        </w:rPr>
+        <w:t>experience</w:t>
+      </w:r>
+      <w:proofErr w:type="spellEnd"/>
+      <w:r>
+        <w:rPr>
+          <w:i/>
+          <w:iCs/>
+        </w:rPr>
+        <w:t xml:space="preserve"> </w:t>
+      </w:r>
+      <w:proofErr w:type="spellStart"/>
+      <w:r>
+        <w:rPr>
+          <w:i/>
+          <w:iCs/>
+        </w:rPr>
+        <w:t>available</w:t>
+      </w:r>
+      <w:proofErr w:type="spellEnd"/>
+      <w:r>
+        <w:rPr>
+          <w:i/>
+          <w:iCs/>
+        </w:rPr>
+        <w:t xml:space="preserve"> in English </w:t>
+      </w:r>
+      <w:proofErr w:type="spellStart"/>
+      <w:r>
+        <w:rPr>
+          <w:i/>
+          <w:iCs/>
+        </w:rPr>
+        <w:t>exclusively</w:t>
+      </w:r>
+      <w:proofErr w:type="spellEnd"/>
+      <w:r>
+        <w:rPr>
+          <w:i/>
+          <w:iCs/>
+        </w:rPr>
+        <w:t>.</w:t>
       </w:r>
     </w:p>
     <w:p>
@@ -813,13 +2058,31 @@
           <w:szCs w:val="36"/>
         </w:rPr>
       </w:pPr>
-      <w:r>
-        <w:rPr>
-          <w:sz w:val="36"/>
-          <w:szCs w:val="36"/>
-        </w:rPr>
-        <w:t>System Features</w:t>
-      </w:r>
+      <w:proofErr w:type="spellStart"/>
+      <w:r>
+        <w:rPr>
+          <w:sz w:val="36"/>
+          <w:szCs w:val="36"/>
+        </w:rPr>
+        <w:t>System</w:t>
+      </w:r>
+      <w:proofErr w:type="spellEnd"/>
+      <w:r>
+        <w:rPr>
+          <w:sz w:val="36"/>
+          <w:szCs w:val="36"/>
+        </w:rPr>
+        <w:t xml:space="preserve"> </w:t>
+      </w:r>
+      <w:proofErr w:type="spellStart"/>
+      <w:r>
+        <w:rPr>
+          <w:sz w:val="36"/>
+          <w:szCs w:val="36"/>
+        </w:rPr>
+        <w:t>Features</w:t>
+      </w:r>
+      <w:proofErr w:type="spellEnd"/>
       <w:r>
         <w:rPr>
           <w:sz w:val="36"/>
@@ -899,15 +2162,25 @@
         </w:numPr>
       </w:pPr>
       <w:r>
-        <w:t>i. Title</w:t>
-      </w:r>
+        <w:t xml:space="preserve">i. </w:t>
+      </w:r>
+      <w:proofErr w:type="spellStart"/>
+      <w:r>
+        <w:t>Title</w:t>
+      </w:r>
+      <w:proofErr w:type="spellEnd"/>
       <w:r>
         <w:tab/>
       </w:r>
       <w:r>
         <w:tab/>
-        <w:t>Resource gathering</w:t>
-      </w:r>
+        <w:t xml:space="preserve">Resource </w:t>
+      </w:r>
+      <w:proofErr w:type="spellStart"/>
+      <w:r>
+        <w:t>gathering</w:t>
+      </w:r>
+      <w:proofErr w:type="spellEnd"/>
     </w:p>
     <w:p>
       <w:pPr>
@@ -915,29 +2188,58 @@
       </w:pPr>
       <w:r>
         <w:lastRenderedPageBreak/>
-        <w:t>ii. Main Actor</w:t>
-      </w:r>
+        <w:t xml:space="preserve">ii. Main </w:t>
+      </w:r>
+      <w:proofErr w:type="spellStart"/>
+      <w:r>
+        <w:t>Actor</w:t>
+      </w:r>
+      <w:proofErr w:type="spellEnd"/>
       <w:r>
         <w:tab/>
       </w:r>
       <w:r>
         <w:tab/>
+      </w:r>
+      <w:proofErr w:type="spellStart"/>
+      <w:r>
         <w:t>gatherer</w:t>
       </w:r>
+      <w:proofErr w:type="spellEnd"/>
     </w:p>
     <w:p>
       <w:pPr>
         <w:ind w:left="360" w:firstLine="348"/>
       </w:pPr>
       <w:r>
-        <w:t>iii. Goal</w:t>
-      </w:r>
+        <w:t xml:space="preserve">iii. </w:t>
+      </w:r>
+      <w:proofErr w:type="spellStart"/>
+      <w:r>
+        <w:t>Goal</w:t>
+      </w:r>
+      <w:proofErr w:type="spellEnd"/>
       <w:r>
         <w:tab/>
       </w:r>
       <w:r>
         <w:tab/>
-        <w:t xml:space="preserve">selling resources or </w:t>
+      </w:r>
+      <w:proofErr w:type="spellStart"/>
+      <w:r>
+        <w:t>selling</w:t>
+      </w:r>
+      <w:proofErr w:type="spellEnd"/>
+      <w:r>
+        <w:t xml:space="preserve"> </w:t>
+      </w:r>
+      <w:proofErr w:type="spellStart"/>
+      <w:r>
+        <w:t>resources</w:t>
+      </w:r>
+      <w:proofErr w:type="spellEnd"/>
+      <w:r>
+        <w:t xml:space="preserve"> </w:t>
       </w:r>
     </w:p>
     <w:p>
@@ -945,11 +2247,47 @@
         <w:ind w:left="360" w:firstLine="348"/>
       </w:pPr>
       <w:r>
-        <w:t>iv. Preconditions</w:t>
-      </w:r>
+        <w:t xml:space="preserve">iv. </w:t>
+      </w:r>
+      <w:proofErr w:type="spellStart"/>
+      <w:r>
+        <w:t>Preconditions</w:t>
+      </w:r>
+      <w:proofErr w:type="spellEnd"/>
       <w:r>
         <w:tab/>
-        <w:t xml:space="preserve">gatherer must be built in resources pile </w:t>
+      </w:r>
+      <w:proofErr w:type="spellStart"/>
+      <w:r>
+        <w:t>gatherer</w:t>
+      </w:r>
+      <w:proofErr w:type="spellEnd"/>
+      <w:r>
+        <w:t xml:space="preserve"> </w:t>
+      </w:r>
+      <w:proofErr w:type="spellStart"/>
+      <w:r>
+        <w:t>must</w:t>
+      </w:r>
+      <w:proofErr w:type="spellEnd"/>
+      <w:r>
+        <w:t xml:space="preserve"> be </w:t>
+      </w:r>
+      <w:proofErr w:type="spellStart"/>
+      <w:r>
+        <w:t>built</w:t>
+      </w:r>
+      <w:proofErr w:type="spellEnd"/>
+      <w:r>
+        <w:t xml:space="preserve"> in </w:t>
+      </w:r>
+      <w:proofErr w:type="spellStart"/>
+      <w:r>
+        <w:t>resources</w:t>
+      </w:r>
+      <w:proofErr w:type="spellEnd"/>
+      <w:r>
+        <w:t xml:space="preserve"> pile </w:t>
       </w:r>
     </w:p>
     <w:p>
@@ -957,15 +2295,75 @@
         <w:ind w:left="360" w:firstLine="348"/>
       </w:pPr>
       <w:r>
-        <w:t xml:space="preserve">v. Main Flow </w:t>
+        <w:t xml:space="preserve">v. Main </w:t>
+      </w:r>
+      <w:proofErr w:type="spellStart"/>
+      <w:r>
+        <w:t>Flow</w:t>
+      </w:r>
+      <w:proofErr w:type="spellEnd"/>
+      <w:r>
+        <w:t xml:space="preserve"> </w:t>
       </w:r>
       <w:r>
         <w:tab/>
       </w:r>
       <w:r>
         <w:tab/>
-        <w:t>gather the resources according to resource type</w:t>
-      </w:r>
+      </w:r>
+      <w:proofErr w:type="spellStart"/>
+      <w:r>
+        <w:t>gather</w:t>
+      </w:r>
+      <w:proofErr w:type="spellEnd"/>
+      <w:r>
+        <w:t xml:space="preserve"> </w:t>
+      </w:r>
+      <w:proofErr w:type="spellStart"/>
+      <w:r>
+        <w:t>the</w:t>
+      </w:r>
+      <w:proofErr w:type="spellEnd"/>
+      <w:r>
+        <w:t xml:space="preserve"> </w:t>
+      </w:r>
+      <w:proofErr w:type="spellStart"/>
+      <w:r>
+        <w:t>resources</w:t>
+      </w:r>
+      <w:proofErr w:type="spellEnd"/>
+      <w:r>
+        <w:t xml:space="preserve"> </w:t>
+      </w:r>
+      <w:proofErr w:type="spellStart"/>
+      <w:r>
+        <w:t>according</w:t>
+      </w:r>
+      <w:proofErr w:type="spellEnd"/>
+      <w:r>
+        <w:t xml:space="preserve"> </w:t>
+      </w:r>
+      <w:proofErr w:type="spellStart"/>
+      <w:r>
+        <w:t>to</w:t>
+      </w:r>
+      <w:proofErr w:type="spellEnd"/>
+      <w:r>
+        <w:t xml:space="preserve"> </w:t>
+      </w:r>
+      <w:proofErr w:type="spellStart"/>
+      <w:r>
+        <w:t>resource</w:t>
+      </w:r>
+      <w:proofErr w:type="spellEnd"/>
+      <w:r>
+        <w:t xml:space="preserve"> </w:t>
+      </w:r>
+      <w:proofErr w:type="spellStart"/>
+      <w:r>
+        <w:t>type</w:t>
+      </w:r>
+      <w:proofErr w:type="spellEnd"/>
       <w:r>
         <w:t>,</w:t>
       </w:r>
@@ -977,20 +2375,97 @@
       </w:r>
       <w:r>
         <w:tab/>
-        <w:t>give conveyor belt to tranport resource to main building</w:t>
-      </w:r>
+      </w:r>
+      <w:proofErr w:type="spellStart"/>
+      <w:r>
+        <w:t>give</w:t>
+      </w:r>
+      <w:proofErr w:type="spellEnd"/>
+      <w:r>
+        <w:t xml:space="preserve"> </w:t>
+      </w:r>
+      <w:proofErr w:type="spellStart"/>
+      <w:r>
+        <w:t>conveyor</w:t>
+      </w:r>
+      <w:proofErr w:type="spellEnd"/>
+      <w:r>
+        <w:t xml:space="preserve"> </w:t>
+      </w:r>
+      <w:proofErr w:type="spellStart"/>
+      <w:r>
+        <w:t>belt</w:t>
+      </w:r>
+      <w:proofErr w:type="spellEnd"/>
+      <w:r>
+        <w:t xml:space="preserve"> </w:t>
+      </w:r>
+      <w:proofErr w:type="spellStart"/>
+      <w:r>
+        <w:t>to</w:t>
+      </w:r>
+      <w:proofErr w:type="spellEnd"/>
+      <w:r>
+        <w:t xml:space="preserve"> </w:t>
+      </w:r>
+      <w:proofErr w:type="spellStart"/>
+      <w:r>
+        <w:t>tranport</w:t>
+      </w:r>
+      <w:proofErr w:type="spellEnd"/>
+      <w:r>
+        <w:t xml:space="preserve"> </w:t>
+      </w:r>
+      <w:proofErr w:type="spellStart"/>
+      <w:r>
+        <w:t>resource</w:t>
+      </w:r>
+      <w:proofErr w:type="spellEnd"/>
+      <w:r>
+        <w:t xml:space="preserve"> </w:t>
+      </w:r>
+      <w:proofErr w:type="spellStart"/>
+      <w:r>
+        <w:t>to</w:t>
+      </w:r>
+      <w:proofErr w:type="spellEnd"/>
+      <w:r>
+        <w:t xml:space="preserve"> main </w:t>
+      </w:r>
+      <w:proofErr w:type="spellStart"/>
+      <w:r>
+        <w:t>building</w:t>
+      </w:r>
+      <w:proofErr w:type="spellEnd"/>
     </w:p>
     <w:p>
       <w:pPr>
         <w:ind w:left="360" w:firstLine="348"/>
       </w:pPr>
       <w:r>
-        <w:t>vi. Postconditions</w:t>
-      </w:r>
+        <w:t xml:space="preserve">vi. </w:t>
+      </w:r>
+      <w:proofErr w:type="spellStart"/>
+      <w:r>
+        <w:t>Postconditions</w:t>
+      </w:r>
+      <w:proofErr w:type="spellEnd"/>
       <w:r>
         <w:tab/>
-        <w:t>gain resources</w:t>
-      </w:r>
+      </w:r>
+      <w:proofErr w:type="spellStart"/>
+      <w:r>
+        <w:t>gain</w:t>
+      </w:r>
+      <w:proofErr w:type="spellEnd"/>
+      <w:r>
+        <w:t xml:space="preserve"> </w:t>
+      </w:r>
+      <w:proofErr w:type="spellStart"/>
+      <w:r>
+        <w:t>resources</w:t>
+      </w:r>
+      <w:proofErr w:type="spellEnd"/>
     </w:p>
     <w:p>
       <w:pPr>
@@ -1005,20 +2480,66 @@
         <w:ind w:left="360" w:firstLine="348"/>
       </w:pPr>
       <w:r>
-        <w:t>i. Name the pattern</w:t>
-      </w:r>
+        <w:t xml:space="preserve">i. Name </w:t>
+      </w:r>
+      <w:proofErr w:type="spellStart"/>
+      <w:r>
+        <w:t>the</w:t>
+      </w:r>
+      <w:proofErr w:type="spellEnd"/>
+      <w:r>
+        <w:t xml:space="preserve"> </w:t>
+      </w:r>
+      <w:proofErr w:type="spellStart"/>
+      <w:r>
+        <w:t>pattern</w:t>
+      </w:r>
+      <w:proofErr w:type="spellEnd"/>
       <w:r>
         <w:tab/>
-        <w:t>observer pattern strategy pattern</w:t>
-      </w:r>
+      </w:r>
+      <w:proofErr w:type="spellStart"/>
+      <w:r>
+        <w:t>observer</w:t>
+      </w:r>
+      <w:proofErr w:type="spellEnd"/>
+      <w:r>
+        <w:t xml:space="preserve"> </w:t>
+      </w:r>
+      <w:proofErr w:type="spellStart"/>
+      <w:r>
+        <w:t>pattern</w:t>
+      </w:r>
+      <w:proofErr w:type="spellEnd"/>
+      <w:r>
+        <w:t xml:space="preserve"> </w:t>
+      </w:r>
+      <w:proofErr w:type="spellStart"/>
+      <w:r>
+        <w:t>strategy</w:t>
+      </w:r>
+      <w:proofErr w:type="spellEnd"/>
+      <w:r>
+        <w:t xml:space="preserve"> </w:t>
+      </w:r>
+      <w:proofErr w:type="spellStart"/>
+      <w:r>
+        <w:t>pattern</w:t>
+      </w:r>
+      <w:proofErr w:type="spellEnd"/>
     </w:p>
     <w:p>
       <w:pPr>
         <w:ind w:left="360" w:firstLine="348"/>
       </w:pPr>
       <w:r>
-        <w:t>ii. why</w:t>
-      </w:r>
+        <w:t xml:space="preserve">ii. </w:t>
+      </w:r>
+      <w:proofErr w:type="spellStart"/>
+      <w:r>
+        <w:t>why</w:t>
+      </w:r>
+      <w:proofErr w:type="spellEnd"/>
       <w:r>
         <w:tab/>
       </w:r>
@@ -1027,8 +2548,44 @@
       </w:r>
       <w:r>
         <w:tab/>
-        <w:t>observer pattern for notify main building</w:t>
-      </w:r>
+      </w:r>
+      <w:proofErr w:type="spellStart"/>
+      <w:r>
+        <w:t>observer</w:t>
+      </w:r>
+      <w:proofErr w:type="spellEnd"/>
+      <w:r>
+        <w:t xml:space="preserve"> </w:t>
+      </w:r>
+      <w:proofErr w:type="spellStart"/>
+      <w:r>
+        <w:t>pattern</w:t>
+      </w:r>
+      <w:proofErr w:type="spellEnd"/>
+      <w:r>
+        <w:t xml:space="preserve"> </w:t>
+      </w:r>
+      <w:proofErr w:type="spellStart"/>
+      <w:r>
+        <w:t>for</w:t>
+      </w:r>
+      <w:proofErr w:type="spellEnd"/>
+      <w:r>
+        <w:t xml:space="preserve"> </w:t>
+      </w:r>
+      <w:proofErr w:type="spellStart"/>
+      <w:r>
+        <w:t>notify</w:t>
+      </w:r>
+      <w:proofErr w:type="spellEnd"/>
+      <w:r>
+        <w:t xml:space="preserve"> main </w:t>
+      </w:r>
+      <w:proofErr w:type="spellStart"/>
+      <w:r>
+        <w:t>building</w:t>
+      </w:r>
+      <w:proofErr w:type="spellEnd"/>
       <w:r>
         <w:tab/>
       </w:r>
@@ -1037,24 +2594,184 @@
       </w:r>
       <w:r>
         <w:tab/>
-        <w:t>strategy pattern for different resources</w:t>
-      </w:r>
+      </w:r>
+      <w:proofErr w:type="spellStart"/>
+      <w:r>
+        <w:t>strategy</w:t>
+      </w:r>
+      <w:proofErr w:type="spellEnd"/>
+      <w:r>
+        <w:t xml:space="preserve"> </w:t>
+      </w:r>
+      <w:proofErr w:type="spellStart"/>
+      <w:r>
+        <w:t>pattern</w:t>
+      </w:r>
+      <w:proofErr w:type="spellEnd"/>
+      <w:r>
+        <w:t xml:space="preserve"> </w:t>
+      </w:r>
+      <w:proofErr w:type="spellStart"/>
+      <w:r>
+        <w:t>for</w:t>
+      </w:r>
+      <w:proofErr w:type="spellEnd"/>
+      <w:r>
+        <w:t xml:space="preserve"> </w:t>
+      </w:r>
+      <w:proofErr w:type="spellStart"/>
+      <w:r>
+        <w:t>different</w:t>
+      </w:r>
+      <w:proofErr w:type="spellEnd"/>
+      <w:r>
+        <w:t xml:space="preserve"> </w:t>
+      </w:r>
+      <w:proofErr w:type="spellStart"/>
+      <w:r>
+        <w:t>resources</w:t>
+      </w:r>
+      <w:proofErr w:type="spellEnd"/>
     </w:p>
     <w:p>
       <w:pPr>
         <w:ind w:left="360" w:firstLine="348"/>
       </w:pPr>
       <w:r>
-        <w:t>iii. Describe how it will be applied in the architecture to enhance flexibility,</w:t>
+        <w:t xml:space="preserve">iii. </w:t>
+      </w:r>
+      <w:proofErr w:type="spellStart"/>
+      <w:r>
+        <w:t>Describe</w:t>
+      </w:r>
+      <w:proofErr w:type="spellEnd"/>
+      <w:r>
+        <w:t xml:space="preserve"> how it </w:t>
+      </w:r>
+      <w:proofErr w:type="spellStart"/>
+      <w:r>
+        <w:t>will</w:t>
+      </w:r>
+      <w:proofErr w:type="spellEnd"/>
+      <w:r>
+        <w:t xml:space="preserve"> be </w:t>
+      </w:r>
+      <w:proofErr w:type="spellStart"/>
+      <w:r>
+        <w:t>applied</w:t>
+      </w:r>
+      <w:proofErr w:type="spellEnd"/>
+      <w:r>
+        <w:t xml:space="preserve"> in </w:t>
+      </w:r>
+      <w:proofErr w:type="spellStart"/>
+      <w:r>
+        <w:t>the</w:t>
+      </w:r>
+      <w:proofErr w:type="spellEnd"/>
+      <w:r>
+        <w:t xml:space="preserve"> </w:t>
+      </w:r>
+      <w:proofErr w:type="spellStart"/>
+      <w:r>
+        <w:t>architecture</w:t>
+      </w:r>
+      <w:proofErr w:type="spellEnd"/>
+      <w:r>
+        <w:t xml:space="preserve"> </w:t>
+      </w:r>
+      <w:proofErr w:type="spellStart"/>
+      <w:r>
+        <w:t>to</w:t>
+      </w:r>
+      <w:proofErr w:type="spellEnd"/>
+      <w:r>
+        <w:t xml:space="preserve"> </w:t>
+      </w:r>
+      <w:proofErr w:type="spellStart"/>
+      <w:r>
+        <w:t>enhance</w:t>
+      </w:r>
+      <w:proofErr w:type="spellEnd"/>
+      <w:r>
+        <w:t xml:space="preserve"> </w:t>
+      </w:r>
+      <w:proofErr w:type="spellStart"/>
+      <w:r>
+        <w:t>flexibility</w:t>
+      </w:r>
+      <w:proofErr w:type="spellEnd"/>
+      <w:r>
+        <w:t>,</w:t>
       </w:r>
     </w:p>
     <w:p>
       <w:pPr>
         <w:ind w:left="360" w:firstLine="348"/>
       </w:pPr>
-      <w:r>
-        <w:t>modularity, or maintainability it will be easily manufactured and reliable</w:t>
-      </w:r>
+      <w:proofErr w:type="spellStart"/>
+      <w:proofErr w:type="gramStart"/>
+      <w:r>
+        <w:t>modularity</w:t>
+      </w:r>
+      <w:proofErr w:type="spellEnd"/>
+      <w:proofErr w:type="gramEnd"/>
+      <w:r>
+        <w:t xml:space="preserve">, </w:t>
+      </w:r>
+      <w:proofErr w:type="spellStart"/>
+      <w:r>
+        <w:t>or</w:t>
+      </w:r>
+      <w:proofErr w:type="spellEnd"/>
+      <w:r>
+        <w:t xml:space="preserve"> </w:t>
+      </w:r>
+      <w:proofErr w:type="spellStart"/>
+      <w:r>
+        <w:t>maintainability</w:t>
+      </w:r>
+      <w:proofErr w:type="spellEnd"/>
+      <w:r>
+        <w:t xml:space="preserve"> it </w:t>
+      </w:r>
+      <w:proofErr w:type="spellStart"/>
+      <w:r>
+        <w:t>will</w:t>
+      </w:r>
+      <w:proofErr w:type="spellEnd"/>
+      <w:r>
+        <w:t xml:space="preserve"> be </w:t>
+      </w:r>
+      <w:proofErr w:type="spellStart"/>
+      <w:r>
+        <w:t>easily</w:t>
+      </w:r>
+      <w:proofErr w:type="spellEnd"/>
+      <w:r>
+        <w:t xml:space="preserve"> </w:t>
+      </w:r>
+      <w:proofErr w:type="spellStart"/>
+      <w:r>
+        <w:t>manufactured</w:t>
+      </w:r>
+      <w:proofErr w:type="spellEnd"/>
+      <w:r>
+        <w:t xml:space="preserve"> </w:t>
+      </w:r>
+      <w:proofErr w:type="spellStart"/>
+      <w:r>
+        <w:t>and</w:t>
+      </w:r>
+      <w:proofErr w:type="spellEnd"/>
+      <w:r>
+        <w:t xml:space="preserve"> </w:t>
+      </w:r>
+      <w:proofErr w:type="spellStart"/>
+      <w:r>
+        <w:t>reliable</w:t>
+      </w:r>
+      <w:proofErr w:type="spellEnd"/>
     </w:p>
     <w:p>
       <w:pPr>
@@ -1070,72 +2787,208 @@
         </w:numPr>
       </w:pPr>
       <w:r>
-        <w:t>i. Title</w:t>
-      </w:r>
+        <w:t xml:space="preserve">i. </w:t>
+      </w:r>
+      <w:proofErr w:type="spellStart"/>
+      <w:r>
+        <w:t>Title</w:t>
+      </w:r>
+      <w:proofErr w:type="spellEnd"/>
       <w:r>
         <w:tab/>
       </w:r>
       <w:r>
         <w:tab/>
+      </w:r>
+      <w:proofErr w:type="spellStart"/>
+      <w:r>
         <w:t>Researching</w:t>
       </w:r>
+      <w:proofErr w:type="spellEnd"/>
     </w:p>
     <w:p>
       <w:pPr>
         <w:ind w:left="360" w:firstLine="348"/>
       </w:pPr>
       <w:r>
-        <w:t>ii. Main Actor</w:t>
-      </w:r>
+        <w:t xml:space="preserve">ii. Main </w:t>
+      </w:r>
+      <w:proofErr w:type="spellStart"/>
+      <w:r>
+        <w:t>Actor</w:t>
+      </w:r>
+      <w:proofErr w:type="spellEnd"/>
       <w:r>
         <w:tab/>
       </w:r>
       <w:r>
         <w:tab/>
+      </w:r>
+      <w:proofErr w:type="spellStart"/>
+      <w:r>
         <w:t>researcher</w:t>
       </w:r>
+      <w:proofErr w:type="spellEnd"/>
     </w:p>
     <w:p>
       <w:pPr>
         <w:ind w:left="360" w:firstLine="348"/>
       </w:pPr>
       <w:r>
-        <w:t>iii. Goal</w:t>
-      </w:r>
+        <w:t xml:space="preserve">iii. </w:t>
+      </w:r>
+      <w:proofErr w:type="spellStart"/>
+      <w:r>
+        <w:t>Goal</w:t>
+      </w:r>
+      <w:proofErr w:type="spellEnd"/>
       <w:r>
         <w:tab/>
       </w:r>
       <w:r>
         <w:tab/>
-        <w:t>to upgrade buildings</w:t>
-      </w:r>
+      </w:r>
+      <w:proofErr w:type="spellStart"/>
+      <w:r>
+        <w:t>to</w:t>
+      </w:r>
+      <w:proofErr w:type="spellEnd"/>
+      <w:r>
+        <w:t xml:space="preserve"> </w:t>
+      </w:r>
+      <w:proofErr w:type="spellStart"/>
+      <w:r>
+        <w:t>upgrade</w:t>
+      </w:r>
+      <w:proofErr w:type="spellEnd"/>
+      <w:r>
+        <w:t xml:space="preserve"> </w:t>
+      </w:r>
+      <w:proofErr w:type="spellStart"/>
+      <w:r>
+        <w:t>buildings</w:t>
+      </w:r>
+      <w:proofErr w:type="spellEnd"/>
     </w:p>
     <w:p>
       <w:pPr>
         <w:ind w:left="360" w:firstLine="348"/>
       </w:pPr>
       <w:r>
-        <w:t>iv. Preconditions</w:t>
-      </w:r>
+        <w:t xml:space="preserve">iv. </w:t>
+      </w:r>
+      <w:proofErr w:type="spellStart"/>
+      <w:r>
+        <w:t>Preconditions</w:t>
+      </w:r>
+      <w:proofErr w:type="spellEnd"/>
       <w:r>
         <w:tab/>
-        <w:t>must have enough of resources</w:t>
-      </w:r>
+      </w:r>
+      <w:proofErr w:type="spellStart"/>
+      <w:r>
+        <w:t>must</w:t>
+      </w:r>
+      <w:proofErr w:type="spellEnd"/>
+      <w:r>
+        <w:t xml:space="preserve"> </w:t>
+      </w:r>
+      <w:proofErr w:type="spellStart"/>
+      <w:r>
+        <w:t>have</w:t>
+      </w:r>
+      <w:proofErr w:type="spellEnd"/>
+      <w:r>
+        <w:t xml:space="preserve"> </w:t>
+      </w:r>
+      <w:proofErr w:type="spellStart"/>
+      <w:r>
+        <w:t>enough</w:t>
+      </w:r>
+      <w:proofErr w:type="spellEnd"/>
+      <w:r>
+        <w:t xml:space="preserve"> of </w:t>
+      </w:r>
+      <w:proofErr w:type="spellStart"/>
+      <w:r>
+        <w:t>resources</w:t>
+      </w:r>
+      <w:proofErr w:type="spellEnd"/>
     </w:p>
     <w:p>
       <w:pPr>
         <w:ind w:left="360" w:firstLine="348"/>
       </w:pPr>
       <w:r>
-        <w:t xml:space="preserve">v. Main Flow </w:t>
+        <w:t xml:space="preserve">v. Main </w:t>
+      </w:r>
+      <w:proofErr w:type="spellStart"/>
+      <w:r>
+        <w:t>Flow</w:t>
+      </w:r>
+      <w:proofErr w:type="spellEnd"/>
+      <w:r>
+        <w:t xml:space="preserve"> </w:t>
       </w:r>
       <w:r>
         <w:tab/>
       </w:r>
       <w:r>
         <w:tab/>
-        <w:t>check if the resource is necessity for researching</w:t>
-      </w:r>
+      </w:r>
+      <w:proofErr w:type="spellStart"/>
+      <w:r>
+        <w:t>check</w:t>
+      </w:r>
+      <w:proofErr w:type="spellEnd"/>
+      <w:r>
+        <w:t xml:space="preserve"> </w:t>
+      </w:r>
+      <w:proofErr w:type="spellStart"/>
+      <w:r>
+        <w:t>if</w:t>
+      </w:r>
+      <w:proofErr w:type="spellEnd"/>
+      <w:r>
+        <w:t xml:space="preserve"> </w:t>
+      </w:r>
+      <w:proofErr w:type="spellStart"/>
+      <w:r>
+        <w:t>the</w:t>
+      </w:r>
+      <w:proofErr w:type="spellEnd"/>
+      <w:r>
+        <w:t xml:space="preserve"> </w:t>
+      </w:r>
+      <w:proofErr w:type="spellStart"/>
+      <w:r>
+        <w:t>resource</w:t>
+      </w:r>
+      <w:proofErr w:type="spellEnd"/>
+      <w:r>
+        <w:t xml:space="preserve"> is </w:t>
+      </w:r>
+      <w:proofErr w:type="spellStart"/>
+      <w:r>
+        <w:t>necessity</w:t>
+      </w:r>
+      <w:proofErr w:type="spellEnd"/>
+      <w:r>
+        <w:t xml:space="preserve"> </w:t>
+      </w:r>
+      <w:proofErr w:type="spellStart"/>
+      <w:r>
+        <w:t>for</w:t>
+      </w:r>
+      <w:proofErr w:type="spellEnd"/>
+      <w:r>
+        <w:t xml:space="preserve"> </w:t>
+      </w:r>
+      <w:proofErr w:type="spellStart"/>
+      <w:r>
+        <w:t>researching</w:t>
+      </w:r>
+      <w:proofErr w:type="spellEnd"/>
     </w:p>
     <w:p>
       <w:pPr>
@@ -1152,7 +3005,64 @@
       </w:r>
       <w:r>
         <w:tab/>
-        <w:t xml:space="preserve">if is not necessity sell the resources if it is advance </w:t>
+      </w:r>
+      <w:proofErr w:type="spellStart"/>
+      <w:proofErr w:type="gramStart"/>
+      <w:r>
+        <w:t>if</w:t>
+      </w:r>
+      <w:proofErr w:type="spellEnd"/>
+      <w:proofErr w:type="gramEnd"/>
+      <w:r>
+        <w:t xml:space="preserve"> is not </w:t>
+      </w:r>
+      <w:proofErr w:type="spellStart"/>
+      <w:r>
+        <w:t>necessity</w:t>
+      </w:r>
+      <w:proofErr w:type="spellEnd"/>
+      <w:r>
+        <w:t xml:space="preserve"> </w:t>
+      </w:r>
+      <w:proofErr w:type="spellStart"/>
+      <w:r>
+        <w:t>sell</w:t>
+      </w:r>
+      <w:proofErr w:type="spellEnd"/>
+      <w:r>
+        <w:t xml:space="preserve"> </w:t>
+      </w:r>
+      <w:proofErr w:type="spellStart"/>
+      <w:r>
+        <w:t>the</w:t>
+      </w:r>
+      <w:proofErr w:type="spellEnd"/>
+      <w:r>
+        <w:t xml:space="preserve"> </w:t>
+      </w:r>
+      <w:proofErr w:type="spellStart"/>
+      <w:r>
+        <w:t>resources</w:t>
+      </w:r>
+      <w:proofErr w:type="spellEnd"/>
+      <w:r>
+        <w:t xml:space="preserve"> </w:t>
+      </w:r>
+      <w:proofErr w:type="spellStart"/>
+      <w:r>
+        <w:t>if</w:t>
+      </w:r>
+      <w:proofErr w:type="spellEnd"/>
+      <w:r>
+        <w:t xml:space="preserve"> it is </w:t>
+      </w:r>
+      <w:proofErr w:type="spellStart"/>
+      <w:r>
+        <w:t>advance</w:t>
+      </w:r>
+      <w:proofErr w:type="spellEnd"/>
+      <w:r>
+        <w:t xml:space="preserve"> </w:t>
       </w:r>
       <w:r>
         <w:tab/>
@@ -1169,8 +3079,29 @@
       <w:r>
         <w:tab/>
       </w:r>
-      <w:r>
-        <w:t xml:space="preserve">the researching progress </w:t>
+      <w:proofErr w:type="spellStart"/>
+      <w:r>
+        <w:t>the</w:t>
+      </w:r>
+      <w:proofErr w:type="spellEnd"/>
+      <w:r>
+        <w:t xml:space="preserve"> </w:t>
+      </w:r>
+      <w:proofErr w:type="spellStart"/>
+      <w:r>
+        <w:t>researching</w:t>
+      </w:r>
+      <w:proofErr w:type="spellEnd"/>
+      <w:r>
+        <w:t xml:space="preserve"> </w:t>
+      </w:r>
+      <w:proofErr w:type="spellStart"/>
+      <w:r>
+        <w:t>progress</w:t>
+      </w:r>
+      <w:proofErr w:type="spellEnd"/>
+      <w:r>
+        <w:t xml:space="preserve"> </w:t>
       </w:r>
     </w:p>
     <w:p>
@@ -1178,12 +3109,45 @@
         <w:pStyle w:val="ListeParagraf"/>
       </w:pPr>
       <w:r>
-        <w:t>vi. Postconditions</w:t>
-      </w:r>
+        <w:t xml:space="preserve">vi. </w:t>
+      </w:r>
+      <w:proofErr w:type="spellStart"/>
+      <w:r>
+        <w:t>Postconditions</w:t>
+      </w:r>
+      <w:proofErr w:type="spellEnd"/>
       <w:r>
         <w:tab/>
-        <w:t>unlocked the necessary upgraments</w:t>
-      </w:r>
+      </w:r>
+      <w:proofErr w:type="spellStart"/>
+      <w:r>
+        <w:t>unlocked</w:t>
+      </w:r>
+      <w:proofErr w:type="spellEnd"/>
+      <w:r>
+        <w:t xml:space="preserve"> </w:t>
+      </w:r>
+      <w:proofErr w:type="spellStart"/>
+      <w:r>
+        <w:t>the</w:t>
+      </w:r>
+      <w:proofErr w:type="spellEnd"/>
+      <w:r>
+        <w:t xml:space="preserve"> </w:t>
+      </w:r>
+      <w:proofErr w:type="spellStart"/>
+      <w:r>
+        <w:t>necessary</w:t>
+      </w:r>
+      <w:proofErr w:type="spellEnd"/>
+      <w:r>
+        <w:t xml:space="preserve"> </w:t>
+      </w:r>
+      <w:proofErr w:type="spellStart"/>
+      <w:r>
+        <w:t>upgraments</w:t>
+      </w:r>
+      <w:proofErr w:type="spellEnd"/>
     </w:p>
     <w:p>
       <w:pPr>
@@ -1195,20 +3159,66 @@
         <w:pStyle w:val="ListeParagraf"/>
       </w:pPr>
       <w:r>
-        <w:t>i. Name the pattern</w:t>
-      </w:r>
+        <w:t xml:space="preserve">i. Name </w:t>
+      </w:r>
+      <w:proofErr w:type="spellStart"/>
+      <w:r>
+        <w:t>the</w:t>
+      </w:r>
+      <w:proofErr w:type="spellEnd"/>
+      <w:r>
+        <w:t xml:space="preserve"> </w:t>
+      </w:r>
+      <w:proofErr w:type="spellStart"/>
+      <w:r>
+        <w:t>pattern</w:t>
+      </w:r>
+      <w:proofErr w:type="spellEnd"/>
       <w:r>
         <w:tab/>
-        <w:t>observer and stragtegy pattern</w:t>
-      </w:r>
+      </w:r>
+      <w:proofErr w:type="spellStart"/>
+      <w:r>
+        <w:t>observer</w:t>
+      </w:r>
+      <w:proofErr w:type="spellEnd"/>
+      <w:r>
+        <w:t xml:space="preserve"> </w:t>
+      </w:r>
+      <w:proofErr w:type="spellStart"/>
+      <w:r>
+        <w:t>and</w:t>
+      </w:r>
+      <w:proofErr w:type="spellEnd"/>
+      <w:r>
+        <w:t xml:space="preserve"> </w:t>
+      </w:r>
+      <w:proofErr w:type="spellStart"/>
+      <w:r>
+        <w:t>stragtegy</w:t>
+      </w:r>
+      <w:proofErr w:type="spellEnd"/>
+      <w:r>
+        <w:t xml:space="preserve"> </w:t>
+      </w:r>
+      <w:proofErr w:type="spellStart"/>
+      <w:r>
+        <w:t>pattern</w:t>
+      </w:r>
+      <w:proofErr w:type="spellEnd"/>
     </w:p>
     <w:p>
       <w:pPr>
         <w:pStyle w:val="ListeParagraf"/>
       </w:pPr>
       <w:r>
-        <w:t>ii. why</w:t>
-      </w:r>
+        <w:t xml:space="preserve">ii. </w:t>
+      </w:r>
+      <w:proofErr w:type="spellStart"/>
+      <w:r>
+        <w:t>why</w:t>
+      </w:r>
+      <w:proofErr w:type="spellEnd"/>
       <w:r>
         <w:tab/>
       </w:r>
@@ -1217,7 +3227,62 @@
       </w:r>
       <w:r>
         <w:tab/>
-        <w:t xml:space="preserve">stragey pattern for different resources to research </w:t>
+      </w:r>
+      <w:proofErr w:type="spellStart"/>
+      <w:r>
+        <w:t>stragey</w:t>
+      </w:r>
+      <w:proofErr w:type="spellEnd"/>
+      <w:r>
+        <w:t xml:space="preserve"> </w:t>
+      </w:r>
+      <w:proofErr w:type="spellStart"/>
+      <w:r>
+        <w:t>pattern</w:t>
+      </w:r>
+      <w:proofErr w:type="spellEnd"/>
+      <w:r>
+        <w:t xml:space="preserve"> </w:t>
+      </w:r>
+      <w:proofErr w:type="spellStart"/>
+      <w:r>
+        <w:t>for</w:t>
+      </w:r>
+      <w:proofErr w:type="spellEnd"/>
+      <w:r>
+        <w:t xml:space="preserve"> </w:t>
+      </w:r>
+      <w:proofErr w:type="spellStart"/>
+      <w:r>
+        <w:t>different</w:t>
+      </w:r>
+      <w:proofErr w:type="spellEnd"/>
+      <w:r>
+        <w:t xml:space="preserve"> </w:t>
+      </w:r>
+      <w:proofErr w:type="spellStart"/>
+      <w:r>
+        <w:t>resources</w:t>
+      </w:r>
+      <w:proofErr w:type="spellEnd"/>
+      <w:r>
+        <w:t xml:space="preserve"> </w:t>
+      </w:r>
+      <w:proofErr w:type="spellStart"/>
+      <w:r>
+        <w:t>to</w:t>
+      </w:r>
+      <w:proofErr w:type="spellEnd"/>
+      <w:r>
+        <w:t xml:space="preserve"> </w:t>
+      </w:r>
+      <w:proofErr w:type="spellStart"/>
+      <w:r>
+        <w:t>research</w:t>
+      </w:r>
+      <w:proofErr w:type="spellEnd"/>
+      <w:r>
+        <w:t xml:space="preserve"> </w:t>
       </w:r>
       <w:r>
         <w:tab/>
@@ -1230,7 +3295,70 @@
       </w:r>
       <w:r>
         <w:tab/>
-        <w:t xml:space="preserve">observer pattern to notify as we have enough of resources  </w:t>
+      </w:r>
+      <w:proofErr w:type="spellStart"/>
+      <w:r>
+        <w:t>observer</w:t>
+      </w:r>
+      <w:proofErr w:type="spellEnd"/>
+      <w:r>
+        <w:t xml:space="preserve"> </w:t>
+      </w:r>
+      <w:proofErr w:type="spellStart"/>
+      <w:r>
+        <w:t>pattern</w:t>
+      </w:r>
+      <w:proofErr w:type="spellEnd"/>
+      <w:r>
+        <w:t xml:space="preserve"> </w:t>
+      </w:r>
+      <w:proofErr w:type="spellStart"/>
+      <w:r>
+        <w:t>to</w:t>
+      </w:r>
+      <w:proofErr w:type="spellEnd"/>
+      <w:r>
+        <w:t xml:space="preserve"> </w:t>
+      </w:r>
+      <w:proofErr w:type="spellStart"/>
+      <w:r>
+        <w:t>notify</w:t>
+      </w:r>
+      <w:proofErr w:type="spellEnd"/>
+      <w:r>
+        <w:t xml:space="preserve"> as </w:t>
+      </w:r>
+      <w:proofErr w:type="spellStart"/>
+      <w:r>
+        <w:t>we</w:t>
+      </w:r>
+      <w:proofErr w:type="spellEnd"/>
+      <w:r>
+        <w:t xml:space="preserve"> </w:t>
+      </w:r>
+      <w:proofErr w:type="spellStart"/>
+      <w:r>
+        <w:t>have</w:t>
+      </w:r>
+      <w:proofErr w:type="spellEnd"/>
+      <w:r>
+        <w:t xml:space="preserve"> </w:t>
+      </w:r>
+      <w:proofErr w:type="spellStart"/>
+      <w:r>
+        <w:t>enough</w:t>
+      </w:r>
+      <w:proofErr w:type="spellEnd"/>
+      <w:r>
+        <w:t xml:space="preserve"> of </w:t>
+      </w:r>
+      <w:proofErr w:type="spellStart"/>
+      <w:r>
+        <w:t>resources</w:t>
+      </w:r>
+      <w:proofErr w:type="spellEnd"/>
+      <w:r>
+        <w:t xml:space="preserve">  </w:t>
       </w:r>
     </w:p>
     <w:p>
@@ -1238,19 +3366,182 @@
         <w:pStyle w:val="ListeParagraf"/>
       </w:pPr>
       <w:r>
-        <w:t>iii. Describe how it will be applied in the architecture to enhance flexibility,</w:t>
+        <w:t xml:space="preserve">iii. </w:t>
+      </w:r>
+      <w:proofErr w:type="spellStart"/>
+      <w:r>
+        <w:t>Describe</w:t>
+      </w:r>
+      <w:proofErr w:type="spellEnd"/>
+      <w:r>
+        <w:t xml:space="preserve"> how it </w:t>
+      </w:r>
+      <w:proofErr w:type="spellStart"/>
+      <w:r>
+        <w:t>will</w:t>
+      </w:r>
+      <w:proofErr w:type="spellEnd"/>
+      <w:r>
+        <w:t xml:space="preserve"> be </w:t>
+      </w:r>
+      <w:proofErr w:type="spellStart"/>
+      <w:r>
+        <w:t>applied</w:t>
+      </w:r>
+      <w:proofErr w:type="spellEnd"/>
+      <w:r>
+        <w:t xml:space="preserve"> in </w:t>
+      </w:r>
+      <w:proofErr w:type="spellStart"/>
+      <w:r>
+        <w:t>the</w:t>
+      </w:r>
+      <w:proofErr w:type="spellEnd"/>
+      <w:r>
+        <w:t xml:space="preserve"> </w:t>
+      </w:r>
+      <w:proofErr w:type="spellStart"/>
+      <w:r>
+        <w:t>architecture</w:t>
+      </w:r>
+      <w:proofErr w:type="spellEnd"/>
+      <w:r>
+        <w:t xml:space="preserve"> </w:t>
+      </w:r>
+      <w:proofErr w:type="spellStart"/>
+      <w:r>
+        <w:t>to</w:t>
+      </w:r>
+      <w:proofErr w:type="spellEnd"/>
+      <w:r>
+        <w:t xml:space="preserve"> </w:t>
+      </w:r>
+      <w:proofErr w:type="spellStart"/>
+      <w:r>
+        <w:t>enhance</w:t>
+      </w:r>
+      <w:proofErr w:type="spellEnd"/>
+      <w:r>
+        <w:t xml:space="preserve"> </w:t>
+      </w:r>
+      <w:proofErr w:type="spellStart"/>
+      <w:r>
+        <w:t>flexibility</w:t>
+      </w:r>
+      <w:proofErr w:type="spellEnd"/>
+      <w:r>
+        <w:t>,</w:t>
       </w:r>
     </w:p>
     <w:p>
       <w:pPr>
         <w:pStyle w:val="ListeParagraf"/>
       </w:pPr>
-      <w:r>
-        <w:t>modularity, or maintainability</w:t>
-      </w:r>
+      <w:proofErr w:type="spellStart"/>
+      <w:proofErr w:type="gramStart"/>
+      <w:r>
+        <w:t>modularity</w:t>
+      </w:r>
+      <w:proofErr w:type="spellEnd"/>
+      <w:proofErr w:type="gramEnd"/>
+      <w:r>
+        <w:t xml:space="preserve">, </w:t>
+      </w:r>
+      <w:proofErr w:type="spellStart"/>
+      <w:r>
+        <w:t>or</w:t>
+      </w:r>
+      <w:proofErr w:type="spellEnd"/>
+      <w:r>
+        <w:t xml:space="preserve"> </w:t>
+      </w:r>
+      <w:proofErr w:type="spellStart"/>
+      <w:r>
+        <w:t>maintainability</w:t>
+      </w:r>
+      <w:proofErr w:type="spellEnd"/>
       <w:r>
         <w:tab/>
-        <w:t>This will reduce the number of conditions we need to write.</w:t>
+      </w:r>
+      <w:proofErr w:type="spellStart"/>
+      <w:r>
+        <w:t>This</w:t>
+      </w:r>
+      <w:proofErr w:type="spellEnd"/>
+      <w:r>
+        <w:t xml:space="preserve"> </w:t>
+      </w:r>
+      <w:proofErr w:type="spellStart"/>
+      <w:r>
+        <w:t>will</w:t>
+      </w:r>
+      <w:proofErr w:type="spellEnd"/>
+      <w:r>
+        <w:t xml:space="preserve"> </w:t>
+      </w:r>
+      <w:proofErr w:type="spellStart"/>
+      <w:r>
+        <w:t>reduce</w:t>
+      </w:r>
+      <w:proofErr w:type="spellEnd"/>
+      <w:r>
+        <w:t xml:space="preserve"> </w:t>
+      </w:r>
+      <w:proofErr w:type="spellStart"/>
+      <w:r>
+        <w:t>the</w:t>
+      </w:r>
+      <w:proofErr w:type="spellEnd"/>
+      <w:r>
+        <w:t xml:space="preserve"> </w:t>
+      </w:r>
+      <w:proofErr w:type="spellStart"/>
+      <w:r>
+        <w:t>number</w:t>
+      </w:r>
+      <w:proofErr w:type="spellEnd"/>
+      <w:r>
+        <w:t xml:space="preserve"> of </w:t>
+      </w:r>
+      <w:proofErr w:type="spellStart"/>
+      <w:r>
+        <w:t>conditions</w:t>
+      </w:r>
+      <w:proofErr w:type="spellEnd"/>
+      <w:r>
+        <w:t xml:space="preserve"> </w:t>
+      </w:r>
+      <w:proofErr w:type="spellStart"/>
+      <w:r>
+        <w:t>we</w:t>
+      </w:r>
+      <w:proofErr w:type="spellEnd"/>
+      <w:r>
+        <w:t xml:space="preserve"> </w:t>
+      </w:r>
+      <w:proofErr w:type="spellStart"/>
+      <w:r>
+        <w:t>need</w:t>
+      </w:r>
+      <w:proofErr w:type="spellEnd"/>
+      <w:r>
+        <w:t xml:space="preserve"> </w:t>
+      </w:r>
+      <w:proofErr w:type="spellStart"/>
+      <w:r>
+        <w:t>to</w:t>
+      </w:r>
+      <w:proofErr w:type="spellEnd"/>
+      <w:r>
+        <w:t xml:space="preserve"> </w:t>
+      </w:r>
+      <w:proofErr w:type="spellStart"/>
+      <w:r>
+        <w:t>write</w:t>
+      </w:r>
+      <w:proofErr w:type="spellEnd"/>
+      <w:r>
+        <w:t>.</w:t>
       </w:r>
     </w:p>
     <w:p>
@@ -1267,44 +3558,130 @@
         </w:numPr>
       </w:pPr>
       <w:r>
-        <w:t>i. Title</w:t>
-      </w:r>
+        <w:t xml:space="preserve">i. </w:t>
+      </w:r>
+      <w:proofErr w:type="spellStart"/>
+      <w:r>
+        <w:t>Title</w:t>
+      </w:r>
+      <w:proofErr w:type="spellEnd"/>
       <w:r>
         <w:tab/>
       </w:r>
       <w:r>
         <w:tab/>
-        <w:t>Conveyor Belts transportation</w:t>
-      </w:r>
+      </w:r>
+      <w:proofErr w:type="spellStart"/>
+      <w:r>
+        <w:t>Conveyor</w:t>
+      </w:r>
+      <w:proofErr w:type="spellEnd"/>
+      <w:r>
+        <w:t xml:space="preserve"> </w:t>
+      </w:r>
+      <w:proofErr w:type="spellStart"/>
+      <w:r>
+        <w:t>Belts</w:t>
+      </w:r>
+      <w:proofErr w:type="spellEnd"/>
+      <w:r>
+        <w:t xml:space="preserve"> </w:t>
+      </w:r>
+      <w:proofErr w:type="spellStart"/>
+      <w:r>
+        <w:t>transportation</w:t>
+      </w:r>
+      <w:proofErr w:type="spellEnd"/>
     </w:p>
     <w:p>
       <w:pPr>
         <w:pStyle w:val="ListeParagraf"/>
       </w:pPr>
       <w:r>
-        <w:t>ii. Main Actor</w:t>
-      </w:r>
+        <w:t xml:space="preserve">ii. Main </w:t>
+      </w:r>
+      <w:proofErr w:type="spellStart"/>
+      <w:r>
+        <w:t>Actor</w:t>
+      </w:r>
+      <w:proofErr w:type="spellEnd"/>
       <w:r>
         <w:tab/>
       </w:r>
       <w:r>
         <w:tab/>
-        <w:t>Conveyor Belts</w:t>
-      </w:r>
+      </w:r>
+      <w:proofErr w:type="spellStart"/>
+      <w:r>
+        <w:t>Conveyor</w:t>
+      </w:r>
+      <w:proofErr w:type="spellEnd"/>
+      <w:r>
+        <w:t xml:space="preserve"> </w:t>
+      </w:r>
+      <w:proofErr w:type="spellStart"/>
+      <w:r>
+        <w:t>Belts</w:t>
+      </w:r>
+      <w:proofErr w:type="spellEnd"/>
     </w:p>
     <w:p>
       <w:pPr>
         <w:pStyle w:val="ListeParagraf"/>
       </w:pPr>
       <w:r>
-        <w:t>iii. Goal</w:t>
-      </w:r>
+        <w:t xml:space="preserve">iii. </w:t>
+      </w:r>
+      <w:proofErr w:type="spellStart"/>
+      <w:r>
+        <w:t>Goal</w:t>
+      </w:r>
+      <w:proofErr w:type="spellEnd"/>
       <w:r>
         <w:tab/>
       </w:r>
       <w:r>
         <w:tab/>
-        <w:t>Accurate conveying of products on conveyor belts.</w:t>
+      </w:r>
+      <w:proofErr w:type="spellStart"/>
+      <w:r>
+        <w:t>Accurate</w:t>
+      </w:r>
+      <w:proofErr w:type="spellEnd"/>
+      <w:r>
+        <w:t xml:space="preserve"> </w:t>
+      </w:r>
+      <w:proofErr w:type="spellStart"/>
+      <w:r>
+        <w:t>conveying</w:t>
+      </w:r>
+      <w:proofErr w:type="spellEnd"/>
+      <w:r>
+        <w:t xml:space="preserve"> of </w:t>
+      </w:r>
+      <w:proofErr w:type="spellStart"/>
+      <w:r>
+        <w:t>products</w:t>
+      </w:r>
+      <w:proofErr w:type="spellEnd"/>
+      <w:r>
+        <w:t xml:space="preserve"> on </w:t>
+      </w:r>
+      <w:proofErr w:type="spellStart"/>
+      <w:r>
+        <w:t>conveyor</w:t>
+      </w:r>
+      <w:proofErr w:type="spellEnd"/>
+      <w:r>
+        <w:t xml:space="preserve"> </w:t>
+      </w:r>
+      <w:proofErr w:type="spellStart"/>
+      <w:r>
+        <w:t>belts</w:t>
+      </w:r>
+      <w:proofErr w:type="spellEnd"/>
+      <w:r>
+        <w:t>.</w:t>
       </w:r>
     </w:p>
     <w:p>
@@ -1312,12 +3689,37 @@
         <w:pStyle w:val="ListeParagraf"/>
       </w:pPr>
       <w:r>
-        <w:t>iv. Preconditions</w:t>
-      </w:r>
+        <w:t xml:space="preserve">iv. </w:t>
+      </w:r>
+      <w:proofErr w:type="spellStart"/>
+      <w:r>
+        <w:t>Preconditions</w:t>
+      </w:r>
+      <w:proofErr w:type="spellEnd"/>
       <w:r>
         <w:tab/>
-        <w:t>Arrival of the products</w:t>
-      </w:r>
+      </w:r>
+      <w:proofErr w:type="spellStart"/>
+      <w:r>
+        <w:t>Arrival</w:t>
+      </w:r>
+      <w:proofErr w:type="spellEnd"/>
+      <w:r>
+        <w:t xml:space="preserve"> of </w:t>
+      </w:r>
+      <w:proofErr w:type="spellStart"/>
+      <w:r>
+        <w:t>the</w:t>
+      </w:r>
+      <w:proofErr w:type="spellEnd"/>
+      <w:r>
+        <w:t xml:space="preserve"> </w:t>
+      </w:r>
+      <w:proofErr w:type="spellStart"/>
+      <w:r>
+        <w:t>products</w:t>
+      </w:r>
+      <w:proofErr w:type="spellEnd"/>
     </w:p>
     <w:p>
       <w:pPr>
@@ -1325,24 +3727,157 @@
       </w:pPr>
       <w:r>
         <w:lastRenderedPageBreak/>
-        <w:t>v. Main Flow (sequence of steps)</w:t>
+        <w:t xml:space="preserve">v. Main </w:t>
+      </w:r>
+      <w:proofErr w:type="spellStart"/>
+      <w:r>
+        <w:t>Flow</w:t>
+      </w:r>
+      <w:proofErr w:type="spellEnd"/>
+      <w:r>
+        <w:t xml:space="preserve"> (</w:t>
+      </w:r>
+      <w:proofErr w:type="spellStart"/>
+      <w:r>
+        <w:t>sequence</w:t>
+      </w:r>
+      <w:proofErr w:type="spellEnd"/>
+      <w:r>
+        <w:t xml:space="preserve"> of </w:t>
+      </w:r>
+      <w:proofErr w:type="spellStart"/>
+      <w:r>
+        <w:t>steps</w:t>
+      </w:r>
+      <w:proofErr w:type="spellEnd"/>
+      <w:r>
+        <w:t>)</w:t>
       </w:r>
       <w:r>
         <w:tab/>
-        <w:t>Transports Arriving products to other belts or factorys or Research Lab</w:t>
-      </w:r>
+      </w:r>
+      <w:proofErr w:type="spellStart"/>
+      <w:r>
+        <w:t>Transports</w:t>
+      </w:r>
+      <w:proofErr w:type="spellEnd"/>
+      <w:r>
+        <w:t xml:space="preserve"> </w:t>
+      </w:r>
+      <w:proofErr w:type="spellStart"/>
+      <w:r>
+        <w:t>Arriving</w:t>
+      </w:r>
+      <w:proofErr w:type="spellEnd"/>
+      <w:r>
+        <w:t xml:space="preserve"> </w:t>
+      </w:r>
+      <w:proofErr w:type="spellStart"/>
+      <w:r>
+        <w:t>products</w:t>
+      </w:r>
+      <w:proofErr w:type="spellEnd"/>
+      <w:r>
+        <w:t xml:space="preserve"> </w:t>
+      </w:r>
+      <w:proofErr w:type="spellStart"/>
+      <w:r>
+        <w:t>to</w:t>
+      </w:r>
+      <w:proofErr w:type="spellEnd"/>
+      <w:r>
+        <w:t xml:space="preserve"> </w:t>
+      </w:r>
+      <w:proofErr w:type="spellStart"/>
+      <w:r>
+        <w:t>other</w:t>
+      </w:r>
+      <w:proofErr w:type="spellEnd"/>
+      <w:r>
+        <w:t xml:space="preserve"> </w:t>
+      </w:r>
+      <w:proofErr w:type="spellStart"/>
+      <w:r>
+        <w:t>belts</w:t>
+      </w:r>
+      <w:proofErr w:type="spellEnd"/>
+      <w:r>
+        <w:t xml:space="preserve"> </w:t>
+      </w:r>
+      <w:proofErr w:type="spellStart"/>
+      <w:r>
+        <w:t>or</w:t>
+      </w:r>
+      <w:proofErr w:type="spellEnd"/>
+      <w:r>
+        <w:t xml:space="preserve"> </w:t>
+      </w:r>
+      <w:proofErr w:type="spellStart"/>
+      <w:r>
+        <w:t>factorys</w:t>
+      </w:r>
+      <w:proofErr w:type="spellEnd"/>
+      <w:r>
+        <w:t xml:space="preserve"> </w:t>
+      </w:r>
+      <w:proofErr w:type="spellStart"/>
+      <w:r>
+        <w:t>or</w:t>
+      </w:r>
+      <w:proofErr w:type="spellEnd"/>
+      <w:r>
+        <w:t xml:space="preserve"> </w:t>
+      </w:r>
+      <w:proofErr w:type="spellStart"/>
+      <w:r>
+        <w:t>Research</w:t>
+      </w:r>
+      <w:proofErr w:type="spellEnd"/>
+      <w:r>
+        <w:t xml:space="preserve"> </w:t>
+      </w:r>
+      <w:proofErr w:type="spellStart"/>
+      <w:r>
+        <w:t>Lab</w:t>
+      </w:r>
+      <w:proofErr w:type="spellEnd"/>
     </w:p>
     <w:p>
       <w:pPr>
         <w:pStyle w:val="ListeParagraf"/>
       </w:pPr>
       <w:r>
-        <w:t>vi. Postconditions</w:t>
-      </w:r>
+        <w:t xml:space="preserve">vi. </w:t>
+      </w:r>
+      <w:proofErr w:type="spellStart"/>
+      <w:r>
+        <w:t>Postconditions</w:t>
+      </w:r>
+      <w:proofErr w:type="spellEnd"/>
       <w:r>
         <w:tab/>
-        <w:t>Transmission of the products</w:t>
-      </w:r>
+      </w:r>
+      <w:proofErr w:type="spellStart"/>
+      <w:r>
+        <w:t>Transmission</w:t>
+      </w:r>
+      <w:proofErr w:type="spellEnd"/>
+      <w:r>
+        <w:t xml:space="preserve"> of </w:t>
+      </w:r>
+      <w:proofErr w:type="spellStart"/>
+      <w:r>
+        <w:t>the</w:t>
+      </w:r>
+      <w:proofErr w:type="spellEnd"/>
+      <w:r>
+        <w:t xml:space="preserve"> </w:t>
+      </w:r>
+      <w:proofErr w:type="spellStart"/>
+      <w:r>
+        <w:t>products</w:t>
+      </w:r>
+      <w:proofErr w:type="spellEnd"/>
     </w:p>
     <w:p>
       <w:pPr>
@@ -1354,19 +3889,196 @@
         <w:pStyle w:val="ListeParagraf"/>
       </w:pPr>
       <w:r>
-        <w:t>i. Name the pattern</w:t>
-      </w:r>
+        <w:t xml:space="preserve">i. Name </w:t>
+      </w:r>
+      <w:proofErr w:type="spellStart"/>
+      <w:r>
+        <w:t>the</w:t>
+      </w:r>
+      <w:proofErr w:type="spellEnd"/>
+      <w:r>
+        <w:t xml:space="preserve"> </w:t>
+      </w:r>
+      <w:proofErr w:type="spellStart"/>
+      <w:r>
+        <w:t>pattern</w:t>
+      </w:r>
+      <w:proofErr w:type="spellEnd"/>
       <w:r>
         <w:tab/>
-        <w:t>Observer Pattern</w:t>
-      </w:r>
+      </w:r>
+      <w:proofErr w:type="spellStart"/>
+      <w:r>
+        <w:t>Observer</w:t>
+      </w:r>
+      <w:proofErr w:type="spellEnd"/>
+      <w:r>
+        <w:t xml:space="preserve"> </w:t>
+      </w:r>
+      <w:proofErr w:type="spellStart"/>
+      <w:r>
+        <w:t>Pattern</w:t>
+      </w:r>
+      <w:proofErr w:type="spellEnd"/>
     </w:p>
     <w:p>
       <w:pPr>
         <w:pStyle w:val="ListeParagraf"/>
       </w:pPr>
       <w:r>
-        <w:t>ii. Explain why it is appropriate for the use case To verify if products have been received from the upstream belt before.</w:t>
+        <w:t xml:space="preserve">ii. </w:t>
+      </w:r>
+      <w:proofErr w:type="spellStart"/>
+      <w:r>
+        <w:t>Explain</w:t>
+      </w:r>
+      <w:proofErr w:type="spellEnd"/>
+      <w:r>
+        <w:t xml:space="preserve"> </w:t>
+      </w:r>
+      <w:proofErr w:type="spellStart"/>
+      <w:r>
+        <w:t>why</w:t>
+      </w:r>
+      <w:proofErr w:type="spellEnd"/>
+      <w:r>
+        <w:t xml:space="preserve"> it is </w:t>
+      </w:r>
+      <w:proofErr w:type="spellStart"/>
+      <w:r>
+        <w:t>appropriate</w:t>
+      </w:r>
+      <w:proofErr w:type="spellEnd"/>
+      <w:r>
+        <w:t xml:space="preserve"> </w:t>
+      </w:r>
+      <w:proofErr w:type="spellStart"/>
+      <w:r>
+        <w:t>for</w:t>
+      </w:r>
+      <w:proofErr w:type="spellEnd"/>
+      <w:r>
+        <w:t xml:space="preserve"> </w:t>
+      </w:r>
+      <w:proofErr w:type="spellStart"/>
+      <w:r>
+        <w:t>the</w:t>
+      </w:r>
+      <w:proofErr w:type="spellEnd"/>
+      <w:r>
+        <w:t xml:space="preserve"> </w:t>
+      </w:r>
+      <w:proofErr w:type="spellStart"/>
+      <w:r>
+        <w:t>use</w:t>
+      </w:r>
+      <w:proofErr w:type="spellEnd"/>
+      <w:r>
+        <w:t xml:space="preserve"> </w:t>
+      </w:r>
+      <w:proofErr w:type="spellStart"/>
+      <w:r>
+        <w:t>case</w:t>
+      </w:r>
+      <w:proofErr w:type="spellEnd"/>
+      <w:r>
+        <w:t xml:space="preserve"> </w:t>
+      </w:r>
+      <w:proofErr w:type="spellStart"/>
+      <w:r>
+        <w:t>To</w:t>
+      </w:r>
+      <w:proofErr w:type="spellEnd"/>
+      <w:r>
+        <w:t xml:space="preserve"> </w:t>
+      </w:r>
+      <w:proofErr w:type="spellStart"/>
+      <w:r>
+        <w:t>verify</w:t>
+      </w:r>
+      <w:proofErr w:type="spellEnd"/>
+      <w:r>
+        <w:t xml:space="preserve"> </w:t>
+      </w:r>
+      <w:proofErr w:type="spellStart"/>
+      <w:r>
+        <w:t>if</w:t>
+      </w:r>
+      <w:proofErr w:type="spellEnd"/>
+      <w:r>
+        <w:t xml:space="preserve"> </w:t>
+      </w:r>
+      <w:proofErr w:type="spellStart"/>
+      <w:r>
+        <w:t>products</w:t>
+      </w:r>
+      <w:proofErr w:type="spellEnd"/>
+      <w:r>
+        <w:t xml:space="preserve"> </w:t>
+      </w:r>
+      <w:proofErr w:type="spellStart"/>
+      <w:r>
+        <w:t>have</w:t>
+      </w:r>
+      <w:proofErr w:type="spellEnd"/>
+      <w:r>
+        <w:t xml:space="preserve"> </w:t>
+      </w:r>
+      <w:proofErr w:type="spellStart"/>
+      <w:r>
+        <w:t>been</w:t>
+      </w:r>
+      <w:proofErr w:type="spellEnd"/>
+      <w:r>
+        <w:t xml:space="preserve"> </w:t>
+      </w:r>
+      <w:proofErr w:type="spellStart"/>
+      <w:r>
+        <w:t>received</w:t>
+      </w:r>
+      <w:proofErr w:type="spellEnd"/>
+      <w:r>
+        <w:t xml:space="preserve"> </w:t>
+      </w:r>
+      <w:proofErr w:type="spellStart"/>
+      <w:r>
+        <w:t>from</w:t>
+      </w:r>
+      <w:proofErr w:type="spellEnd"/>
+      <w:r>
+        <w:t xml:space="preserve"> </w:t>
+      </w:r>
+      <w:proofErr w:type="spellStart"/>
+      <w:r>
+        <w:t>the</w:t>
+      </w:r>
+      <w:proofErr w:type="spellEnd"/>
+      <w:r>
+        <w:t xml:space="preserve"> </w:t>
+      </w:r>
+      <w:proofErr w:type="spellStart"/>
+      <w:r>
+        <w:t>upstream</w:t>
+      </w:r>
+      <w:proofErr w:type="spellEnd"/>
+      <w:r>
+        <w:t xml:space="preserve"> </w:t>
+      </w:r>
+      <w:proofErr w:type="spellStart"/>
+      <w:r>
+        <w:t>belt</w:t>
+      </w:r>
+      <w:proofErr w:type="spellEnd"/>
+      <w:r>
+        <w:t xml:space="preserve"> </w:t>
+      </w:r>
+      <w:proofErr w:type="spellStart"/>
+      <w:r>
+        <w:t>before</w:t>
+      </w:r>
+      <w:proofErr w:type="spellEnd"/>
+      <w:r>
+        <w:t>.</w:t>
       </w:r>
     </w:p>
     <w:p>
@@ -1374,16 +4086,156 @@
         <w:pStyle w:val="ListeParagraf"/>
       </w:pPr>
       <w:r>
-        <w:t xml:space="preserve">iii. Describe how it will be applied in the architecture to enhance flexibility, </w:t>
+        <w:t xml:space="preserve">iii. </w:t>
+      </w:r>
+      <w:proofErr w:type="spellStart"/>
+      <w:r>
+        <w:t>Describe</w:t>
+      </w:r>
+      <w:proofErr w:type="spellEnd"/>
+      <w:r>
+        <w:t xml:space="preserve"> how it </w:t>
+      </w:r>
+      <w:proofErr w:type="spellStart"/>
+      <w:r>
+        <w:t>will</w:t>
+      </w:r>
+      <w:proofErr w:type="spellEnd"/>
+      <w:r>
+        <w:t xml:space="preserve"> be </w:t>
+      </w:r>
+      <w:proofErr w:type="spellStart"/>
+      <w:r>
+        <w:t>applied</w:t>
+      </w:r>
+      <w:proofErr w:type="spellEnd"/>
+      <w:r>
+        <w:t xml:space="preserve"> in </w:t>
+      </w:r>
+      <w:proofErr w:type="spellStart"/>
+      <w:r>
+        <w:t>the</w:t>
+      </w:r>
+      <w:proofErr w:type="spellEnd"/>
+      <w:r>
+        <w:t xml:space="preserve"> </w:t>
+      </w:r>
+      <w:proofErr w:type="spellStart"/>
+      <w:r>
+        <w:t>architecture</w:t>
+      </w:r>
+      <w:proofErr w:type="spellEnd"/>
+      <w:r>
+        <w:t xml:space="preserve"> </w:t>
+      </w:r>
+      <w:proofErr w:type="spellStart"/>
+      <w:r>
+        <w:t>to</w:t>
+      </w:r>
+      <w:proofErr w:type="spellEnd"/>
+      <w:r>
+        <w:t xml:space="preserve"> </w:t>
+      </w:r>
+      <w:proofErr w:type="spellStart"/>
+      <w:r>
+        <w:t>enhance</w:t>
+      </w:r>
+      <w:proofErr w:type="spellEnd"/>
+      <w:r>
+        <w:t xml:space="preserve"> </w:t>
+      </w:r>
+      <w:proofErr w:type="spellStart"/>
+      <w:r>
+        <w:t>flexibility</w:t>
+      </w:r>
+      <w:proofErr w:type="spellEnd"/>
+      <w:r>
+        <w:t xml:space="preserve">, </w:t>
       </w:r>
     </w:p>
     <w:p>
       <w:pPr>
         <w:pStyle w:val="ListeParagraf"/>
       </w:pPr>
-      <w:r>
-        <w:t>modularity, or maintainability it will help us for transporting materials in correct way</w:t>
-      </w:r>
+      <w:proofErr w:type="spellStart"/>
+      <w:proofErr w:type="gramStart"/>
+      <w:r>
+        <w:t>modularity</w:t>
+      </w:r>
+      <w:proofErr w:type="spellEnd"/>
+      <w:proofErr w:type="gramEnd"/>
+      <w:r>
+        <w:t xml:space="preserve">, </w:t>
+      </w:r>
+      <w:proofErr w:type="spellStart"/>
+      <w:r>
+        <w:t>or</w:t>
+      </w:r>
+      <w:proofErr w:type="spellEnd"/>
+      <w:r>
+        <w:t xml:space="preserve"> </w:t>
+      </w:r>
+      <w:proofErr w:type="spellStart"/>
+      <w:r>
+        <w:t>maintainability</w:t>
+      </w:r>
+      <w:proofErr w:type="spellEnd"/>
+      <w:r>
+        <w:t xml:space="preserve"> it </w:t>
+      </w:r>
+      <w:proofErr w:type="spellStart"/>
+      <w:r>
+        <w:t>will</w:t>
+      </w:r>
+      <w:proofErr w:type="spellEnd"/>
+      <w:r>
+        <w:t xml:space="preserve"> </w:t>
+      </w:r>
+      <w:proofErr w:type="spellStart"/>
+      <w:r>
+        <w:t>help</w:t>
+      </w:r>
+      <w:proofErr w:type="spellEnd"/>
+      <w:r>
+        <w:t xml:space="preserve"> us </w:t>
+      </w:r>
+      <w:proofErr w:type="spellStart"/>
+      <w:r>
+        <w:t>for</w:t>
+      </w:r>
+      <w:proofErr w:type="spellEnd"/>
+      <w:r>
+        <w:t xml:space="preserve"> </w:t>
+      </w:r>
+      <w:proofErr w:type="spellStart"/>
+      <w:r>
+        <w:t>transporting</w:t>
+      </w:r>
+      <w:proofErr w:type="spellEnd"/>
+      <w:r>
+        <w:t xml:space="preserve"> </w:t>
+      </w:r>
+      <w:proofErr w:type="spellStart"/>
+      <w:r>
+        <w:t>materials</w:t>
+      </w:r>
+      <w:proofErr w:type="spellEnd"/>
+      <w:r>
+        <w:t xml:space="preserve"> in </w:t>
+      </w:r>
+      <w:proofErr w:type="spellStart"/>
+      <w:r>
+        <w:t>correct</w:t>
+      </w:r>
+      <w:proofErr w:type="spellEnd"/>
+      <w:r>
+        <w:t xml:space="preserve"> </w:t>
+      </w:r>
+      <w:proofErr w:type="spellStart"/>
+      <w:r>
+        <w:t>way</w:t>
+      </w:r>
+      <w:proofErr w:type="spellEnd"/>
     </w:p>
     <w:p>
       <w:pPr>
@@ -1414,14 +4266,26 @@
         </w:numPr>
       </w:pPr>
       <w:r>
-        <w:t>i. Title</w:t>
-      </w:r>
+        <w:t xml:space="preserve">i. </w:t>
+      </w:r>
+      <w:proofErr w:type="spellStart"/>
+      <w:r>
+        <w:t>Title</w:t>
+      </w:r>
+      <w:proofErr w:type="spellEnd"/>
       <w:r>
         <w:tab/>
       </w:r>
       <w:r>
         <w:tab/>
-        <w:t xml:space="preserve">Cleaners </w:t>
+      </w:r>
+      <w:proofErr w:type="spellStart"/>
+      <w:r>
+        <w:t>Cleaners</w:t>
+      </w:r>
+      <w:proofErr w:type="spellEnd"/>
+      <w:r>
+        <w:t xml:space="preserve"> </w:t>
       </w:r>
     </w:p>
     <w:p>
@@ -1429,41 +4293,135 @@
         <w:pStyle w:val="ListeParagraf"/>
       </w:pPr>
       <w:r>
-        <w:t>ii. Main Actor</w:t>
-      </w:r>
+        <w:t xml:space="preserve">ii. Main </w:t>
+      </w:r>
+      <w:proofErr w:type="spellStart"/>
+      <w:r>
+        <w:t>Actor</w:t>
+      </w:r>
+      <w:proofErr w:type="spellEnd"/>
       <w:r>
         <w:tab/>
       </w:r>
       <w:r>
         <w:tab/>
+      </w:r>
+      <w:proofErr w:type="spellStart"/>
+      <w:r>
         <w:t>Cleaner</w:t>
       </w:r>
+      <w:proofErr w:type="spellEnd"/>
     </w:p>
     <w:p>
       <w:pPr>
         <w:pStyle w:val="ListeParagraf"/>
       </w:pPr>
       <w:r>
-        <w:t>iii. Goal</w:t>
-      </w:r>
+        <w:t xml:space="preserve">iii. </w:t>
+      </w:r>
+      <w:proofErr w:type="spellStart"/>
+      <w:r>
+        <w:t>Goal</w:t>
+      </w:r>
+      <w:proofErr w:type="spellEnd"/>
       <w:r>
         <w:tab/>
       </w:r>
       <w:r>
         <w:tab/>
-        <w:t>Enhancing the game's longevity</w:t>
-      </w:r>
+      </w:r>
+      <w:proofErr w:type="spellStart"/>
+      <w:r>
+        <w:t>Enhancing</w:t>
+      </w:r>
+      <w:proofErr w:type="spellEnd"/>
+      <w:r>
+        <w:t xml:space="preserve"> </w:t>
+      </w:r>
+      <w:proofErr w:type="spellStart"/>
+      <w:r>
+        <w:t>the</w:t>
+      </w:r>
+      <w:proofErr w:type="spellEnd"/>
+      <w:r>
+        <w:t xml:space="preserve"> </w:t>
+      </w:r>
+      <w:proofErr w:type="spellStart"/>
+      <w:r>
+        <w:t>game's</w:t>
+      </w:r>
+      <w:proofErr w:type="spellEnd"/>
+      <w:r>
+        <w:t xml:space="preserve"> </w:t>
+      </w:r>
+      <w:proofErr w:type="spellStart"/>
+      <w:r>
+        <w:t>longevity</w:t>
+      </w:r>
+      <w:proofErr w:type="spellEnd"/>
     </w:p>
     <w:p>
       <w:pPr>
         <w:pStyle w:val="ListeParagraf"/>
       </w:pPr>
       <w:r>
-        <w:t>iv. Preconditions</w:t>
-      </w:r>
+        <w:t xml:space="preserve">iv. </w:t>
+      </w:r>
+      <w:proofErr w:type="spellStart"/>
+      <w:r>
+        <w:t>Preconditions</w:t>
+      </w:r>
+      <w:proofErr w:type="spellEnd"/>
       <w:r>
         <w:tab/>
-        <w:t>The pollution level must have increased.</w:t>
+      </w:r>
+      <w:proofErr w:type="spellStart"/>
+      <w:r>
+        <w:t>The</w:t>
+      </w:r>
+      <w:proofErr w:type="spellEnd"/>
+      <w:r>
+        <w:t xml:space="preserve"> </w:t>
+      </w:r>
+      <w:proofErr w:type="spellStart"/>
+      <w:r>
+        <w:t>pollution</w:t>
+      </w:r>
+      <w:proofErr w:type="spellEnd"/>
+      <w:r>
+        <w:t xml:space="preserve"> </w:t>
+      </w:r>
+      <w:proofErr w:type="spellStart"/>
+      <w:r>
+        <w:t>level</w:t>
+      </w:r>
+      <w:proofErr w:type="spellEnd"/>
+      <w:r>
+        <w:t xml:space="preserve"> </w:t>
+      </w:r>
+      <w:proofErr w:type="spellStart"/>
+      <w:r>
+        <w:t>must</w:t>
+      </w:r>
+      <w:proofErr w:type="spellEnd"/>
+      <w:r>
+        <w:t xml:space="preserve"> </w:t>
+      </w:r>
+      <w:proofErr w:type="spellStart"/>
+      <w:r>
+        <w:t>have</w:t>
+      </w:r>
+      <w:proofErr w:type="spellEnd"/>
+      <w:r>
+        <w:t xml:space="preserve"> </w:t>
+      </w:r>
+      <w:proofErr w:type="spellStart"/>
+      <w:r>
+        <w:t>increased</w:t>
+      </w:r>
+      <w:proofErr w:type="spellEnd"/>
+      <w:r>
+        <w:t>.</w:t>
       </w:r>
     </w:p>
     <w:p>
@@ -1471,24 +4429,125 @@
         <w:pStyle w:val="ListeParagraf"/>
       </w:pPr>
       <w:r>
-        <w:t>v. Main Flow (sequence of steps)</w:t>
+        <w:t xml:space="preserve">v. Main </w:t>
+      </w:r>
+      <w:proofErr w:type="spellStart"/>
+      <w:r>
+        <w:t>Flow</w:t>
+      </w:r>
+      <w:proofErr w:type="spellEnd"/>
+      <w:r>
+        <w:t xml:space="preserve"> (</w:t>
+      </w:r>
+      <w:proofErr w:type="spellStart"/>
+      <w:r>
+        <w:t>sequence</w:t>
+      </w:r>
+      <w:proofErr w:type="spellEnd"/>
+      <w:r>
+        <w:t xml:space="preserve"> of </w:t>
+      </w:r>
+      <w:proofErr w:type="spellStart"/>
+      <w:r>
+        <w:t>steps</w:t>
+      </w:r>
+      <w:proofErr w:type="spellEnd"/>
+      <w:r>
+        <w:t>)</w:t>
       </w:r>
       <w:r>
         <w:tab/>
-        <w:t>Decreases the pollutions increase</w:t>
-      </w:r>
+      </w:r>
+      <w:proofErr w:type="spellStart"/>
+      <w:r>
+        <w:t>Decreases</w:t>
+      </w:r>
+      <w:proofErr w:type="spellEnd"/>
+      <w:r>
+        <w:t xml:space="preserve"> </w:t>
+      </w:r>
+      <w:proofErr w:type="spellStart"/>
+      <w:r>
+        <w:t>the</w:t>
+      </w:r>
+      <w:proofErr w:type="spellEnd"/>
+      <w:r>
+        <w:t xml:space="preserve"> </w:t>
+      </w:r>
+      <w:proofErr w:type="spellStart"/>
+      <w:r>
+        <w:t>pollutions</w:t>
+      </w:r>
+      <w:proofErr w:type="spellEnd"/>
+      <w:r>
+        <w:t xml:space="preserve"> </w:t>
+      </w:r>
+      <w:proofErr w:type="spellStart"/>
+      <w:r>
+        <w:t>increase</w:t>
+      </w:r>
+      <w:proofErr w:type="spellEnd"/>
     </w:p>
     <w:p>
       <w:pPr>
         <w:pStyle w:val="ListeParagraf"/>
       </w:pPr>
       <w:r>
-        <w:t>vi. Postconditions</w:t>
-      </w:r>
+        <w:t xml:space="preserve">vi. </w:t>
+      </w:r>
+      <w:proofErr w:type="spellStart"/>
+      <w:r>
+        <w:t>Postconditions</w:t>
+      </w:r>
+      <w:proofErr w:type="spellEnd"/>
       <w:r>
         <w:tab/>
-        <w:t>The pollutions extending level will decrease</w:t>
-      </w:r>
+      </w:r>
+      <w:proofErr w:type="spellStart"/>
+      <w:r>
+        <w:t>The</w:t>
+      </w:r>
+      <w:proofErr w:type="spellEnd"/>
+      <w:r>
+        <w:t xml:space="preserve"> </w:t>
+      </w:r>
+      <w:proofErr w:type="spellStart"/>
+      <w:r>
+        <w:t>pollutions</w:t>
+      </w:r>
+      <w:proofErr w:type="spellEnd"/>
+      <w:r>
+        <w:t xml:space="preserve"> </w:t>
+      </w:r>
+      <w:proofErr w:type="spellStart"/>
+      <w:r>
+        <w:t>extending</w:t>
+      </w:r>
+      <w:proofErr w:type="spellEnd"/>
+      <w:r>
+        <w:t xml:space="preserve"> </w:t>
+      </w:r>
+      <w:proofErr w:type="spellStart"/>
+      <w:r>
+        <w:t>level</w:t>
+      </w:r>
+      <w:proofErr w:type="spellEnd"/>
+      <w:r>
+        <w:t xml:space="preserve"> </w:t>
+      </w:r>
+      <w:proofErr w:type="spellStart"/>
+      <w:r>
+        <w:t>will</w:t>
+      </w:r>
+      <w:proofErr w:type="spellEnd"/>
+      <w:r>
+        <w:t xml:space="preserve"> </w:t>
+      </w:r>
+      <w:proofErr w:type="spellStart"/>
+      <w:r>
+        <w:t>decrease</w:t>
+      </w:r>
+      <w:proofErr w:type="spellEnd"/>
     </w:p>
     <w:p>
       <w:pPr>
@@ -1500,19 +4559,212 @@
         <w:pStyle w:val="ListeParagraf"/>
       </w:pPr>
       <w:r>
-        <w:t>i. Name the pattern</w:t>
-      </w:r>
+        <w:t xml:space="preserve">i. Name </w:t>
+      </w:r>
+      <w:proofErr w:type="spellStart"/>
+      <w:r>
+        <w:t>the</w:t>
+      </w:r>
+      <w:proofErr w:type="spellEnd"/>
+      <w:r>
+        <w:t xml:space="preserve"> </w:t>
+      </w:r>
+      <w:proofErr w:type="spellStart"/>
+      <w:r>
+        <w:t>pattern</w:t>
+      </w:r>
+      <w:proofErr w:type="spellEnd"/>
       <w:r>
         <w:tab/>
-        <w:t>Observer Pattern</w:t>
-      </w:r>
+      </w:r>
+      <w:proofErr w:type="spellStart"/>
+      <w:r>
+        <w:t>Observer</w:t>
+      </w:r>
+      <w:proofErr w:type="spellEnd"/>
+      <w:r>
+        <w:t xml:space="preserve"> </w:t>
+      </w:r>
+      <w:proofErr w:type="spellStart"/>
+      <w:r>
+        <w:t>Pattern</w:t>
+      </w:r>
+      <w:proofErr w:type="spellEnd"/>
     </w:p>
     <w:p>
       <w:pPr>
         <w:pStyle w:val="ListeParagraf"/>
       </w:pPr>
       <w:r>
-        <w:t>ii. Explain why it is appropriate for the use case We will need our factorys count and cleaners count to judge the pollutions increase rate</w:t>
+        <w:t xml:space="preserve">ii. </w:t>
+      </w:r>
+      <w:proofErr w:type="spellStart"/>
+      <w:r>
+        <w:t>Explain</w:t>
+      </w:r>
+      <w:proofErr w:type="spellEnd"/>
+      <w:r>
+        <w:t xml:space="preserve"> </w:t>
+      </w:r>
+      <w:proofErr w:type="spellStart"/>
+      <w:r>
+        <w:t>why</w:t>
+      </w:r>
+      <w:proofErr w:type="spellEnd"/>
+      <w:r>
+        <w:t xml:space="preserve"> it is </w:t>
+      </w:r>
+      <w:proofErr w:type="spellStart"/>
+      <w:r>
+        <w:t>appropriate</w:t>
+      </w:r>
+      <w:proofErr w:type="spellEnd"/>
+      <w:r>
+        <w:t xml:space="preserve"> </w:t>
+      </w:r>
+      <w:proofErr w:type="spellStart"/>
+      <w:r>
+        <w:t>for</w:t>
+      </w:r>
+      <w:proofErr w:type="spellEnd"/>
+      <w:r>
+        <w:t xml:space="preserve"> </w:t>
+      </w:r>
+      <w:proofErr w:type="spellStart"/>
+      <w:r>
+        <w:t>the</w:t>
+      </w:r>
+      <w:proofErr w:type="spellEnd"/>
+      <w:r>
+        <w:t xml:space="preserve"> </w:t>
+      </w:r>
+      <w:proofErr w:type="spellStart"/>
+      <w:r>
+        <w:t>use</w:t>
+      </w:r>
+      <w:proofErr w:type="spellEnd"/>
+      <w:r>
+        <w:t xml:space="preserve"> </w:t>
+      </w:r>
+      <w:proofErr w:type="spellStart"/>
+      <w:r>
+        <w:t>case</w:t>
+      </w:r>
+      <w:proofErr w:type="spellEnd"/>
+      <w:r>
+        <w:t xml:space="preserve"> </w:t>
+      </w:r>
+      <w:proofErr w:type="spellStart"/>
+      <w:r>
+        <w:t>We</w:t>
+      </w:r>
+      <w:proofErr w:type="spellEnd"/>
+      <w:r>
+        <w:t xml:space="preserve"> </w:t>
+      </w:r>
+      <w:proofErr w:type="spellStart"/>
+      <w:r>
+        <w:t>will</w:t>
+      </w:r>
+      <w:proofErr w:type="spellEnd"/>
+      <w:r>
+        <w:t xml:space="preserve"> </w:t>
+      </w:r>
+      <w:proofErr w:type="spellStart"/>
+      <w:r>
+        <w:t>need</w:t>
+      </w:r>
+      <w:proofErr w:type="spellEnd"/>
+      <w:r>
+        <w:t xml:space="preserve"> </w:t>
+      </w:r>
+      <w:proofErr w:type="spellStart"/>
+      <w:r>
+        <w:t>our</w:t>
+      </w:r>
+      <w:proofErr w:type="spellEnd"/>
+      <w:r>
+        <w:t xml:space="preserve"> </w:t>
+      </w:r>
+      <w:proofErr w:type="spellStart"/>
+      <w:r>
+        <w:t>factorys</w:t>
+      </w:r>
+      <w:proofErr w:type="spellEnd"/>
+      <w:r>
+        <w:t xml:space="preserve"> </w:t>
+      </w:r>
+      <w:proofErr w:type="spellStart"/>
+      <w:r>
+        <w:t>count</w:t>
+      </w:r>
+      <w:proofErr w:type="spellEnd"/>
+      <w:r>
+        <w:t xml:space="preserve"> </w:t>
+      </w:r>
+      <w:proofErr w:type="spellStart"/>
+      <w:r>
+        <w:t>and</w:t>
+      </w:r>
+      <w:proofErr w:type="spellEnd"/>
+      <w:r>
+        <w:t xml:space="preserve"> </w:t>
+      </w:r>
+      <w:proofErr w:type="spellStart"/>
+      <w:r>
+        <w:t>cleaners</w:t>
+      </w:r>
+      <w:proofErr w:type="spellEnd"/>
+      <w:r>
+        <w:t xml:space="preserve"> </w:t>
+      </w:r>
+      <w:proofErr w:type="spellStart"/>
+      <w:r>
+        <w:t>count</w:t>
+      </w:r>
+      <w:proofErr w:type="spellEnd"/>
+      <w:r>
+        <w:t xml:space="preserve"> </w:t>
+      </w:r>
+      <w:proofErr w:type="spellStart"/>
+      <w:r>
+        <w:t>to</w:t>
+      </w:r>
+      <w:proofErr w:type="spellEnd"/>
+      <w:r>
+        <w:t xml:space="preserve"> </w:t>
+      </w:r>
+      <w:proofErr w:type="spellStart"/>
+      <w:r>
+        <w:t>judge</w:t>
+      </w:r>
+      <w:proofErr w:type="spellEnd"/>
+      <w:r>
+        <w:t xml:space="preserve"> </w:t>
+      </w:r>
+      <w:proofErr w:type="spellStart"/>
+      <w:r>
+        <w:t>the</w:t>
+      </w:r>
+      <w:proofErr w:type="spellEnd"/>
+      <w:r>
+        <w:t xml:space="preserve"> </w:t>
+      </w:r>
+      <w:proofErr w:type="spellStart"/>
+      <w:r>
+        <w:t>pollutions</w:t>
+      </w:r>
+      <w:proofErr w:type="spellEnd"/>
+      <w:r>
+        <w:t xml:space="preserve"> </w:t>
+      </w:r>
+      <w:proofErr w:type="spellStart"/>
+      <w:r>
+        <w:t>increase</w:t>
+      </w:r>
+      <w:proofErr w:type="spellEnd"/>
+      <w:r>
+        <w:t xml:space="preserve"> rate</w:t>
       </w:r>
     </w:p>
     <w:p>
@@ -1520,15 +4772,174 @@
         <w:pStyle w:val="ListeParagraf"/>
       </w:pPr>
       <w:r>
-        <w:t xml:space="preserve">iii. Describe how it will be applied in the architecture to enhance flexibility, </w:t>
+        <w:t xml:space="preserve">iii. </w:t>
+      </w:r>
+      <w:proofErr w:type="spellStart"/>
+      <w:r>
+        <w:t>Describe</w:t>
+      </w:r>
+      <w:proofErr w:type="spellEnd"/>
+      <w:r>
+        <w:t xml:space="preserve"> how it </w:t>
+      </w:r>
+      <w:proofErr w:type="spellStart"/>
+      <w:r>
+        <w:t>will</w:t>
+      </w:r>
+      <w:proofErr w:type="spellEnd"/>
+      <w:r>
+        <w:t xml:space="preserve"> be </w:t>
+      </w:r>
+      <w:proofErr w:type="spellStart"/>
+      <w:r>
+        <w:t>applied</w:t>
+      </w:r>
+      <w:proofErr w:type="spellEnd"/>
+      <w:r>
+        <w:t xml:space="preserve"> in </w:t>
+      </w:r>
+      <w:proofErr w:type="spellStart"/>
+      <w:r>
+        <w:t>the</w:t>
+      </w:r>
+      <w:proofErr w:type="spellEnd"/>
+      <w:r>
+        <w:t xml:space="preserve"> </w:t>
+      </w:r>
+      <w:proofErr w:type="spellStart"/>
+      <w:r>
+        <w:t>architecture</w:t>
+      </w:r>
+      <w:proofErr w:type="spellEnd"/>
+      <w:r>
+        <w:t xml:space="preserve"> </w:t>
+      </w:r>
+      <w:proofErr w:type="spellStart"/>
+      <w:r>
+        <w:t>to</w:t>
+      </w:r>
+      <w:proofErr w:type="spellEnd"/>
+      <w:r>
+        <w:t xml:space="preserve"> </w:t>
+      </w:r>
+      <w:proofErr w:type="spellStart"/>
+      <w:r>
+        <w:t>enhance</w:t>
+      </w:r>
+      <w:proofErr w:type="spellEnd"/>
+      <w:r>
+        <w:t xml:space="preserve"> </w:t>
+      </w:r>
+      <w:proofErr w:type="spellStart"/>
+      <w:r>
+        <w:t>flexibility</w:t>
+      </w:r>
+      <w:proofErr w:type="spellEnd"/>
+      <w:r>
+        <w:t xml:space="preserve">, </w:t>
       </w:r>
     </w:p>
     <w:p>
       <w:pPr>
         <w:pStyle w:val="ListeParagraf"/>
       </w:pPr>
-      <w:r>
-        <w:t>modularity, or maintainability it will increase our classes maintainability to find the increase rate</w:t>
+      <w:proofErr w:type="spellStart"/>
+      <w:proofErr w:type="gramStart"/>
+      <w:r>
+        <w:t>modularity</w:t>
+      </w:r>
+      <w:proofErr w:type="spellEnd"/>
+      <w:proofErr w:type="gramEnd"/>
+      <w:r>
+        <w:t xml:space="preserve">, </w:t>
+      </w:r>
+      <w:proofErr w:type="spellStart"/>
+      <w:r>
+        <w:t>or</w:t>
+      </w:r>
+      <w:proofErr w:type="spellEnd"/>
+      <w:r>
+        <w:t xml:space="preserve"> </w:t>
+      </w:r>
+      <w:proofErr w:type="spellStart"/>
+      <w:r>
+        <w:t>maintainability</w:t>
+      </w:r>
+      <w:proofErr w:type="spellEnd"/>
+      <w:r>
+        <w:t xml:space="preserve"> it </w:t>
+      </w:r>
+      <w:proofErr w:type="spellStart"/>
+      <w:r>
+        <w:t>will</w:t>
+      </w:r>
+      <w:proofErr w:type="spellEnd"/>
+      <w:r>
+        <w:t xml:space="preserve"> </w:t>
+      </w:r>
+      <w:proofErr w:type="spellStart"/>
+      <w:r>
+        <w:t>increase</w:t>
+      </w:r>
+      <w:proofErr w:type="spellEnd"/>
+      <w:r>
+        <w:t xml:space="preserve"> </w:t>
+      </w:r>
+      <w:proofErr w:type="spellStart"/>
+      <w:r>
+        <w:t>our</w:t>
+      </w:r>
+      <w:proofErr w:type="spellEnd"/>
+      <w:r>
+        <w:t xml:space="preserve"> </w:t>
+      </w:r>
+      <w:proofErr w:type="spellStart"/>
+      <w:r>
+        <w:t>classes</w:t>
+      </w:r>
+      <w:proofErr w:type="spellEnd"/>
+      <w:r>
+        <w:t xml:space="preserve"> </w:t>
+      </w:r>
+      <w:proofErr w:type="spellStart"/>
+      <w:r>
+        <w:t>maintainability</w:t>
+      </w:r>
+      <w:proofErr w:type="spellEnd"/>
+      <w:r>
+        <w:t xml:space="preserve"> </w:t>
+      </w:r>
+      <w:proofErr w:type="spellStart"/>
+      <w:r>
+        <w:t>to</w:t>
+      </w:r>
+      <w:proofErr w:type="spellEnd"/>
+      <w:r>
+        <w:t xml:space="preserve"> </w:t>
+      </w:r>
+      <w:proofErr w:type="spellStart"/>
+      <w:r>
+        <w:t>find</w:t>
+      </w:r>
+      <w:proofErr w:type="spellEnd"/>
+      <w:r>
+        <w:t xml:space="preserve"> </w:t>
+      </w:r>
+      <w:proofErr w:type="spellStart"/>
+      <w:r>
+        <w:t>the</w:t>
+      </w:r>
+      <w:proofErr w:type="spellEnd"/>
+      <w:r>
+        <w:t xml:space="preserve"> </w:t>
+      </w:r>
+      <w:proofErr w:type="spellStart"/>
+      <w:r>
+        <w:t>increase</w:t>
+      </w:r>
+      <w:proofErr w:type="spellEnd"/>
+      <w:r>
+        <w:t xml:space="preserve"> rate</w:t>
       </w:r>
     </w:p>
     <w:p>
@@ -1544,8 +4955,197 @@
           <w:numId w:val="2"/>
         </w:numPr>
       </w:pPr>
-      <w:r>
-        <w:t>The system will be user friendly with understandable buttons and menus , it can have some performance issues because there will be so much materials had been produced but it should be stable.</w:t>
+      <w:proofErr w:type="spellStart"/>
+      <w:r>
+        <w:t>The</w:t>
+      </w:r>
+      <w:proofErr w:type="spellEnd"/>
+      <w:r>
+        <w:t xml:space="preserve"> </w:t>
+      </w:r>
+      <w:proofErr w:type="spellStart"/>
+      <w:r>
+        <w:t>system</w:t>
+      </w:r>
+      <w:proofErr w:type="spellEnd"/>
+      <w:r>
+        <w:t xml:space="preserve"> </w:t>
+      </w:r>
+      <w:proofErr w:type="spellStart"/>
+      <w:r>
+        <w:t>will</w:t>
+      </w:r>
+      <w:proofErr w:type="spellEnd"/>
+      <w:r>
+        <w:t xml:space="preserve"> be </w:t>
+      </w:r>
+      <w:proofErr w:type="spellStart"/>
+      <w:r>
+        <w:t>user</w:t>
+      </w:r>
+      <w:proofErr w:type="spellEnd"/>
+      <w:r>
+        <w:t xml:space="preserve"> </w:t>
+      </w:r>
+      <w:proofErr w:type="spellStart"/>
+      <w:r>
+        <w:t>friendly</w:t>
+      </w:r>
+      <w:proofErr w:type="spellEnd"/>
+      <w:r>
+        <w:t xml:space="preserve"> </w:t>
+      </w:r>
+      <w:proofErr w:type="spellStart"/>
+      <w:r>
+        <w:t>with</w:t>
+      </w:r>
+      <w:proofErr w:type="spellEnd"/>
+      <w:r>
+        <w:t xml:space="preserve"> </w:t>
+      </w:r>
+      <w:proofErr w:type="spellStart"/>
+      <w:r>
+        <w:t>understandable</w:t>
+      </w:r>
+      <w:proofErr w:type="spellEnd"/>
+      <w:r>
+        <w:t xml:space="preserve"> </w:t>
+      </w:r>
+      <w:proofErr w:type="spellStart"/>
+      <w:r>
+        <w:t>buttons</w:t>
+      </w:r>
+      <w:proofErr w:type="spellEnd"/>
+      <w:r>
+        <w:t xml:space="preserve"> </w:t>
+      </w:r>
+      <w:proofErr w:type="spellStart"/>
+      <w:r>
+        <w:t>and</w:t>
+      </w:r>
+      <w:proofErr w:type="spellEnd"/>
+      <w:r>
+        <w:t xml:space="preserve"> </w:t>
+      </w:r>
+      <w:proofErr w:type="gramStart"/>
+      <w:r>
+        <w:t>menus ,</w:t>
+      </w:r>
+      <w:proofErr w:type="gramEnd"/>
+      <w:r>
+        <w:t xml:space="preserve"> it can </w:t>
+      </w:r>
+      <w:proofErr w:type="spellStart"/>
+      <w:r>
+        <w:t>have</w:t>
+      </w:r>
+      <w:proofErr w:type="spellEnd"/>
+      <w:r>
+        <w:t xml:space="preserve"> </w:t>
+      </w:r>
+      <w:proofErr w:type="spellStart"/>
+      <w:r>
+        <w:t>some</w:t>
+      </w:r>
+      <w:proofErr w:type="spellEnd"/>
+      <w:r>
+        <w:t xml:space="preserve"> </w:t>
+      </w:r>
+      <w:proofErr w:type="spellStart"/>
+      <w:r>
+        <w:t>performance</w:t>
+      </w:r>
+      <w:proofErr w:type="spellEnd"/>
+      <w:r>
+        <w:t xml:space="preserve"> </w:t>
+      </w:r>
+      <w:proofErr w:type="spellStart"/>
+      <w:r>
+        <w:t>issues</w:t>
+      </w:r>
+      <w:proofErr w:type="spellEnd"/>
+      <w:r>
+        <w:t xml:space="preserve"> </w:t>
+      </w:r>
+      <w:proofErr w:type="spellStart"/>
+      <w:r>
+        <w:t>because</w:t>
+      </w:r>
+      <w:proofErr w:type="spellEnd"/>
+      <w:r>
+        <w:t xml:space="preserve"> </w:t>
+      </w:r>
+      <w:proofErr w:type="spellStart"/>
+      <w:r>
+        <w:t>there</w:t>
+      </w:r>
+      <w:proofErr w:type="spellEnd"/>
+      <w:r>
+        <w:t xml:space="preserve"> </w:t>
+      </w:r>
+      <w:proofErr w:type="spellStart"/>
+      <w:r>
+        <w:t>will</w:t>
+      </w:r>
+      <w:proofErr w:type="spellEnd"/>
+      <w:r>
+        <w:t xml:space="preserve"> be </w:t>
+      </w:r>
+      <w:proofErr w:type="spellStart"/>
+      <w:r>
+        <w:t>so</w:t>
+      </w:r>
+      <w:proofErr w:type="spellEnd"/>
+      <w:r>
+        <w:t xml:space="preserve"> </w:t>
+      </w:r>
+      <w:proofErr w:type="spellStart"/>
+      <w:r>
+        <w:t>much</w:t>
+      </w:r>
+      <w:proofErr w:type="spellEnd"/>
+      <w:r>
+        <w:t xml:space="preserve"> </w:t>
+      </w:r>
+      <w:proofErr w:type="spellStart"/>
+      <w:r>
+        <w:t>materials</w:t>
+      </w:r>
+      <w:proofErr w:type="spellEnd"/>
+      <w:r>
+        <w:t xml:space="preserve"> had </w:t>
+      </w:r>
+      <w:proofErr w:type="spellStart"/>
+      <w:r>
+        <w:t>been</w:t>
+      </w:r>
+      <w:proofErr w:type="spellEnd"/>
+      <w:r>
+        <w:t xml:space="preserve"> </w:t>
+      </w:r>
+      <w:proofErr w:type="spellStart"/>
+      <w:r>
+        <w:t>produced</w:t>
+      </w:r>
+      <w:proofErr w:type="spellEnd"/>
+      <w:r>
+        <w:t xml:space="preserve"> but it </w:t>
+      </w:r>
+      <w:proofErr w:type="spellStart"/>
+      <w:r>
+        <w:t>should</w:t>
+      </w:r>
+      <w:proofErr w:type="spellEnd"/>
+      <w:r>
+        <w:t xml:space="preserve"> be </w:t>
+      </w:r>
+      <w:proofErr w:type="spellStart"/>
+      <w:r>
+        <w:t>stable</w:t>
+      </w:r>
+      <w:proofErr w:type="spellEnd"/>
+      <w:r>
+        <w:t>.</w:t>
       </w:r>
     </w:p>
     <w:p>
@@ -1561,8 +5161,205 @@
           <w:numId w:val="2"/>
         </w:numPr>
       </w:pPr>
-      <w:r>
-        <w:t>The user's screen will feature interactive buttons and a map. Players can freely navigate the map using WASD controls, with each button clearly labeled to explain its function.</w:t>
+      <w:proofErr w:type="spellStart"/>
+      <w:r>
+        <w:t>The</w:t>
+      </w:r>
+      <w:proofErr w:type="spellEnd"/>
+      <w:r>
+        <w:t xml:space="preserve"> </w:t>
+      </w:r>
+      <w:proofErr w:type="spellStart"/>
+      <w:r>
+        <w:t>user's</w:t>
+      </w:r>
+      <w:proofErr w:type="spellEnd"/>
+      <w:r>
+        <w:t xml:space="preserve"> </w:t>
+      </w:r>
+      <w:proofErr w:type="spellStart"/>
+      <w:r>
+        <w:t>screen</w:t>
+      </w:r>
+      <w:proofErr w:type="spellEnd"/>
+      <w:r>
+        <w:t xml:space="preserve"> </w:t>
+      </w:r>
+      <w:proofErr w:type="spellStart"/>
+      <w:r>
+        <w:t>will</w:t>
+      </w:r>
+      <w:proofErr w:type="spellEnd"/>
+      <w:r>
+        <w:t xml:space="preserve"> </w:t>
+      </w:r>
+      <w:proofErr w:type="spellStart"/>
+      <w:r>
+        <w:t>feature</w:t>
+      </w:r>
+      <w:proofErr w:type="spellEnd"/>
+      <w:r>
+        <w:t xml:space="preserve"> </w:t>
+      </w:r>
+      <w:proofErr w:type="spellStart"/>
+      <w:r>
+        <w:t>interactive</w:t>
+      </w:r>
+      <w:proofErr w:type="spellEnd"/>
+      <w:r>
+        <w:t xml:space="preserve"> </w:t>
+      </w:r>
+      <w:proofErr w:type="spellStart"/>
+      <w:r>
+        <w:t>buttons</w:t>
+      </w:r>
+      <w:proofErr w:type="spellEnd"/>
+      <w:r>
+        <w:t xml:space="preserve"> </w:t>
+      </w:r>
+      <w:proofErr w:type="spellStart"/>
+      <w:r>
+        <w:t>and</w:t>
+      </w:r>
+      <w:proofErr w:type="spellEnd"/>
+      <w:r>
+        <w:t xml:space="preserve"> a </w:t>
+      </w:r>
+      <w:proofErr w:type="spellStart"/>
+      <w:r>
+        <w:t>map</w:t>
+      </w:r>
+      <w:proofErr w:type="spellEnd"/>
+      <w:r>
+        <w:t xml:space="preserve">. </w:t>
+      </w:r>
+      <w:proofErr w:type="spellStart"/>
+      <w:r>
+        <w:t>Players</w:t>
+      </w:r>
+      <w:proofErr w:type="spellEnd"/>
+      <w:r>
+        <w:t xml:space="preserve"> can </w:t>
+      </w:r>
+      <w:proofErr w:type="spellStart"/>
+      <w:r>
+        <w:t>freely</w:t>
+      </w:r>
+      <w:proofErr w:type="spellEnd"/>
+      <w:r>
+        <w:t xml:space="preserve"> </w:t>
+      </w:r>
+      <w:proofErr w:type="spellStart"/>
+      <w:r>
+        <w:t>navigate</w:t>
+      </w:r>
+      <w:proofErr w:type="spellEnd"/>
+      <w:r>
+        <w:t xml:space="preserve"> </w:t>
+      </w:r>
+      <w:proofErr w:type="spellStart"/>
+      <w:r>
+        <w:t>the</w:t>
+      </w:r>
+      <w:proofErr w:type="spellEnd"/>
+      <w:r>
+        <w:t xml:space="preserve"> </w:t>
+      </w:r>
+      <w:proofErr w:type="spellStart"/>
+      <w:r>
+        <w:t>map</w:t>
+      </w:r>
+      <w:proofErr w:type="spellEnd"/>
+      <w:r>
+        <w:t xml:space="preserve"> </w:t>
+      </w:r>
+      <w:proofErr w:type="spellStart"/>
+      <w:r>
+        <w:t>using</w:t>
+      </w:r>
+      <w:proofErr w:type="spellEnd"/>
+      <w:r>
+        <w:t xml:space="preserve"> WASD </w:t>
+      </w:r>
+      <w:proofErr w:type="spellStart"/>
+      <w:r>
+        <w:t>controls</w:t>
+      </w:r>
+      <w:proofErr w:type="spellEnd"/>
+      <w:r>
+        <w:t xml:space="preserve">, </w:t>
+      </w:r>
+      <w:proofErr w:type="spellStart"/>
+      <w:r>
+        <w:t>with</w:t>
+      </w:r>
+      <w:proofErr w:type="spellEnd"/>
+      <w:r>
+        <w:t xml:space="preserve"> </w:t>
+      </w:r>
+      <w:proofErr w:type="spellStart"/>
+      <w:r>
+        <w:t>each</w:t>
+      </w:r>
+      <w:proofErr w:type="spellEnd"/>
+      <w:r>
+        <w:t xml:space="preserve"> </w:t>
+      </w:r>
+      <w:proofErr w:type="spellStart"/>
+      <w:r>
+        <w:t>button</w:t>
+      </w:r>
+      <w:proofErr w:type="spellEnd"/>
+      <w:r>
+        <w:t xml:space="preserve"> </w:t>
+      </w:r>
+      <w:proofErr w:type="spellStart"/>
+      <w:r>
+        <w:t>clearly</w:t>
+      </w:r>
+      <w:proofErr w:type="spellEnd"/>
+      <w:r>
+        <w:t xml:space="preserve"> </w:t>
+      </w:r>
+      <w:proofErr w:type="spellStart"/>
+      <w:r>
+        <w:t>labeled</w:t>
+      </w:r>
+      <w:proofErr w:type="spellEnd"/>
+      <w:r>
+        <w:t xml:space="preserve"> </w:t>
+      </w:r>
+      <w:proofErr w:type="spellStart"/>
+      <w:r>
+        <w:t>to</w:t>
+      </w:r>
+      <w:proofErr w:type="spellEnd"/>
+      <w:r>
+        <w:t xml:space="preserve"> </w:t>
+      </w:r>
+      <w:proofErr w:type="spellStart"/>
+      <w:r>
+        <w:t>explain</w:t>
+      </w:r>
+      <w:proofErr w:type="spellEnd"/>
+      <w:r>
+        <w:t xml:space="preserve"> </w:t>
+      </w:r>
+      <w:proofErr w:type="spellStart"/>
+      <w:r>
+        <w:t>its</w:t>
+      </w:r>
+      <w:proofErr w:type="spellEnd"/>
+      <w:r>
+        <w:t xml:space="preserve"> </w:t>
+      </w:r>
+      <w:proofErr w:type="spellStart"/>
+      <w:r>
+        <w:t>function</w:t>
+      </w:r>
+      <w:proofErr w:type="spellEnd"/>
+      <w:r>
+        <w:t>.</w:t>
       </w:r>
     </w:p>
     <w:p>
@@ -1578,9 +5375,51 @@
           <w:numId w:val="2"/>
         </w:numPr>
       </w:pPr>
-      <w:r>
-        <w:t>This Project will mainly use Unitys libraries</w:t>
-      </w:r>
+      <w:proofErr w:type="spellStart"/>
+      <w:r>
+        <w:t>This</w:t>
+      </w:r>
+      <w:proofErr w:type="spellEnd"/>
+      <w:r>
+        <w:t xml:space="preserve"> Project </w:t>
+      </w:r>
+      <w:proofErr w:type="spellStart"/>
+      <w:r>
+        <w:t>will</w:t>
+      </w:r>
+      <w:proofErr w:type="spellEnd"/>
+      <w:r>
+        <w:t xml:space="preserve"> </w:t>
+      </w:r>
+      <w:proofErr w:type="spellStart"/>
+      <w:r>
+        <w:t>mainly</w:t>
+      </w:r>
+      <w:proofErr w:type="spellEnd"/>
+      <w:r>
+        <w:t xml:space="preserve"> </w:t>
+      </w:r>
+      <w:proofErr w:type="spellStart"/>
+      <w:r>
+        <w:t>use</w:t>
+      </w:r>
+      <w:proofErr w:type="spellEnd"/>
+      <w:r>
+        <w:t xml:space="preserve"> </w:t>
+      </w:r>
+      <w:proofErr w:type="spellStart"/>
+      <w:r>
+        <w:t>Unitys</w:t>
+      </w:r>
+      <w:proofErr w:type="spellEnd"/>
+      <w:r>
+        <w:t xml:space="preserve"> </w:t>
+      </w:r>
+      <w:proofErr w:type="spellStart"/>
+      <w:r>
+        <w:t>libraries</w:t>
+      </w:r>
+      <w:proofErr w:type="spellEnd"/>
     </w:p>
     <w:p>
       <w:pPr>
@@ -1655,9 +5494,27 @@
             <w:pPr>
               <w:jc w:val="center"/>
             </w:pPr>
+            <w:proofErr w:type="spellStart"/>
             <w:r>
-              <w:t>Finding Use cases</w:t>
+              <w:t>Finding</w:t>
             </w:r>
+            <w:proofErr w:type="spellEnd"/>
+            <w:r>
+              <w:t xml:space="preserve"> </w:t>
+            </w:r>
+            <w:proofErr w:type="spellStart"/>
+            <w:r>
+              <w:t>Use</w:t>
+            </w:r>
+            <w:proofErr w:type="spellEnd"/>
+            <w:r>
+              <w:t xml:space="preserve"> </w:t>
+            </w:r>
+            <w:proofErr w:type="spellStart"/>
+            <w:r>
+              <w:t>cases</w:t>
+            </w:r>
+            <w:proofErr w:type="spellEnd"/>
           </w:p>
         </w:tc>
         <w:tc>
@@ -1668,8 +5525,21 @@
             <w:pPr>
               <w:jc w:val="center"/>
             </w:pPr>
+            <w:proofErr w:type="spellStart"/>
             <w:r>
-              <w:t>Making the UML Diyagram</w:t>
+              <w:t>Making</w:t>
+            </w:r>
+            <w:proofErr w:type="spellEnd"/>
+            <w:r>
+              <w:t xml:space="preserve"> </w:t>
+            </w:r>
+            <w:proofErr w:type="spellStart"/>
+            <w:r>
+              <w:t>the</w:t>
+            </w:r>
+            <w:proofErr w:type="spellEnd"/>
+            <w:r>
+              <w:t xml:space="preserve"> UML Diyagram</w:t>
             </w:r>
           </w:p>
         </w:tc>
@@ -1686,7 +5556,103 @@
                 <w:i/>
                 <w:iCs/>
               </w:rPr>
-              <w:t xml:space="preserve">A debate regarding the project's intended audience </w:t>
+              <w:t xml:space="preserve">A </w:t>
+            </w:r>
+            <w:proofErr w:type="spellStart"/>
+            <w:r>
+              <w:rPr>
+                <w:i/>
+                <w:iCs/>
+              </w:rPr>
+              <w:t>debate</w:t>
+            </w:r>
+            <w:proofErr w:type="spellEnd"/>
+            <w:r>
+              <w:rPr>
+                <w:i/>
+                <w:iCs/>
+              </w:rPr>
+              <w:t xml:space="preserve"> </w:t>
+            </w:r>
+            <w:proofErr w:type="spellStart"/>
+            <w:r>
+              <w:rPr>
+                <w:i/>
+                <w:iCs/>
+              </w:rPr>
+              <w:t>regarding</w:t>
+            </w:r>
+            <w:proofErr w:type="spellEnd"/>
+            <w:r>
+              <w:rPr>
+                <w:i/>
+                <w:iCs/>
+              </w:rPr>
+              <w:t xml:space="preserve"> </w:t>
+            </w:r>
+            <w:proofErr w:type="spellStart"/>
+            <w:r>
+              <w:rPr>
+                <w:i/>
+                <w:iCs/>
+              </w:rPr>
+              <w:t>the</w:t>
+            </w:r>
+            <w:proofErr w:type="spellEnd"/>
+            <w:r>
+              <w:rPr>
+                <w:i/>
+                <w:iCs/>
+              </w:rPr>
+              <w:t xml:space="preserve"> </w:t>
+            </w:r>
+            <w:proofErr w:type="spellStart"/>
+            <w:r>
+              <w:rPr>
+                <w:i/>
+                <w:iCs/>
+              </w:rPr>
+              <w:t>project's</w:t>
+            </w:r>
+            <w:proofErr w:type="spellEnd"/>
+            <w:r>
+              <w:rPr>
+                <w:i/>
+                <w:iCs/>
+              </w:rPr>
+              <w:t xml:space="preserve"> </w:t>
+            </w:r>
+            <w:proofErr w:type="spellStart"/>
+            <w:r>
+              <w:rPr>
+                <w:i/>
+                <w:iCs/>
+              </w:rPr>
+              <w:t>intended</w:t>
+            </w:r>
+            <w:proofErr w:type="spellEnd"/>
+            <w:r>
+              <w:rPr>
+                <w:i/>
+                <w:iCs/>
+              </w:rPr>
+              <w:t xml:space="preserve"> </w:t>
+            </w:r>
+            <w:proofErr w:type="spellStart"/>
+            <w:r>
+              <w:rPr>
+                <w:i/>
+                <w:iCs/>
+              </w:rPr>
+              <w:t>audience</w:t>
+            </w:r>
+            <w:proofErr w:type="spellEnd"/>
+            <w:r>
+              <w:rPr>
+                <w:i/>
+                <w:iCs/>
+              </w:rPr>
+              <w:t xml:space="preserve"> </w:t>
             </w:r>
           </w:p>
           <w:p>
@@ -1709,17 +5675,40 @@
             <w:pPr>
               <w:jc w:val="center"/>
             </w:pPr>
+            <w:proofErr w:type="spellStart"/>
             <w:r>
-              <w:t xml:space="preserve">Finding non Functional </w:t>
+              <w:t>Finding</w:t>
+            </w:r>
+            <w:proofErr w:type="spellEnd"/>
+            <w:r>
+              <w:t xml:space="preserve"> </w:t>
+            </w:r>
+            <w:proofErr w:type="spellStart"/>
+            <w:r>
+              <w:t>non</w:t>
+            </w:r>
+            <w:proofErr w:type="spellEnd"/>
+            <w:r>
+              <w:t xml:space="preserve"> </w:t>
+            </w:r>
+            <w:proofErr w:type="spellStart"/>
+            <w:r>
+              <w:t>Functional</w:t>
+            </w:r>
+            <w:proofErr w:type="spellEnd"/>
+            <w:r>
+              <w:t xml:space="preserve"> </w:t>
             </w:r>
           </w:p>
           <w:p>
             <w:pPr>
               <w:jc w:val="center"/>
             </w:pPr>
+            <w:proofErr w:type="spellStart"/>
             <w:r>
               <w:t>Requirements</w:t>
             </w:r>
+            <w:proofErr w:type="spellEnd"/>
           </w:p>
         </w:tc>
         <w:tc>
@@ -1730,9 +5719,19 @@
             <w:pPr>
               <w:jc w:val="center"/>
             </w:pPr>
+            <w:proofErr w:type="spellStart"/>
             <w:r>
-              <w:t>Finding constraints</w:t>
+              <w:t>Finding</w:t>
             </w:r>
+            <w:proofErr w:type="spellEnd"/>
+            <w:r>
+              <w:t xml:space="preserve"> </w:t>
+            </w:r>
+            <w:proofErr w:type="spellStart"/>
+            <w:r>
+              <w:t>constraints</w:t>
+            </w:r>
+            <w:proofErr w:type="spellEnd"/>
           </w:p>
         </w:tc>
         <w:tc>
@@ -1743,9 +5742,19 @@
             <w:pPr>
               <w:jc w:val="center"/>
             </w:pPr>
+            <w:proofErr w:type="spellStart"/>
             <w:r>
-              <w:t>Finding User Abilities</w:t>
+              <w:t>Finding</w:t>
             </w:r>
+            <w:proofErr w:type="spellEnd"/>
+            <w:r>
+              <w:t xml:space="preserve"> User </w:t>
+            </w:r>
+            <w:proofErr w:type="spellStart"/>
+            <w:r>
+              <w:t>Abilities</w:t>
+            </w:r>
+            <w:proofErr w:type="spellEnd"/>
           </w:p>
         </w:tc>
       </w:tr>
@@ -2114,8 +6123,13 @@
             </w:pPr>
             <w:r>
               <w:lastRenderedPageBreak/>
-              <w:t>Kaan Behzetoğlu</w:t>
+              <w:t xml:space="preserve">Kaan </w:t>
             </w:r>
+            <w:proofErr w:type="spellStart"/>
+            <w:r>
+              <w:t>Behzetoğlu</w:t>
+            </w:r>
+            <w:proofErr w:type="spellEnd"/>
           </w:p>
         </w:tc>
         <w:tc>
